--- a/android（安卓应用与开发）/实验作业/第二次实验/2012020028_扶靖棋_实验二.docx
+++ b/android（安卓应用与开发）/实验作业/第二次实验/2012020028_扶靖棋_实验二.docx
@@ -1,6 +1,6 @@
 
 <file path=word/document.xml><?xml version="1.0" encoding="utf-8"?>
-<w:document xmlns:wpc="http://schemas.microsoft.com/office/word/2010/wordprocessingCanvas" xmlns:cx="http://schemas.microsoft.com/office/drawing/2014/chartex" xmlns:cx1="http://schemas.microsoft.com/office/drawing/2015/9/8/chartex" xmlns:cx2="http://schemas.microsoft.com/office/drawing/2015/10/21/chartex" xmlns:cx3="http://schemas.microsoft.com/office/drawing/2016/5/9/chartex" xmlns:cx4="http://schemas.microsoft.com/office/drawing/2016/5/10/chartex" xmlns:cx5="http://schemas.microsoft.com/office/drawing/2016/5/11/chartex" xmlns:cx6="http://schemas.microsoft.com/office/drawing/2016/5/12/chartex" xmlns:cx7="http://schemas.microsoft.com/office/drawing/2016/5/13/chartex" xmlns:cx8="http://schemas.microsoft.com/office/drawing/2016/5/14/chartex" xmlns:mc="http://schemas.openxmlformats.org/markup-compatibility/2006" xmlns:aink="http://schemas.microsoft.com/office/drawing/2016/ink" xmlns:am3d="http://schemas.microsoft.com/office/drawing/2017/model3d" xmlns:o="urn:schemas-microsoft-com:office:office" xmlns:r="http://schemas.openxmlformats.org/officeDocument/2006/relationships" xmlns:m="http://schemas.openxmlformats.org/officeDocument/2006/math" xmlns:v="urn:schemas-microsoft-com:vml" xmlns:wp14="http://schemas.microsoft.com/office/word/2010/wordprocessingDrawing" xmlns:wp="http://schemas.openxmlformats.org/drawingml/2006/wordprocessingDrawing" xmlns:w10="urn:schemas-microsoft-com:office:word" xmlns:w="http://schemas.openxmlformats.org/wordprocessingml/2006/main" xmlns:w14="http://schemas.microsoft.com/office/word/2010/wordml" xmlns:w15="http://schemas.microsoft.com/office/word/2012/wordml" xmlns:w16cex="http://schemas.microsoft.com/office/word/2018/wordml/cex" xmlns:w16cid="http://schemas.microsoft.com/office/word/2016/wordml/cid" xmlns:w16="http://schemas.microsoft.com/office/word/2018/wordml" xmlns:w16sdtdh="http://schemas.microsoft.com/office/word/2020/wordml/sdtdatahash" xmlns:w16se="http://schemas.microsoft.com/office/word/2015/wordml/symex" xmlns:wpg="http://schemas.microsoft.com/office/word/2010/wordprocessingGroup" xmlns:wpi="http://schemas.microsoft.com/office/word/2010/wordprocessingInk" xmlns:wne="http://schemas.microsoft.com/office/word/2006/wordml" xmlns:wps="http://schemas.microsoft.com/office/word/2010/wordprocessingShape" mc:Ignorable="w14 w15 w16se w16cid w16 w16cex w16sdtdh wp14">
+<w:document xmlns:wpc="http://schemas.microsoft.com/office/word/2010/wordprocessingCanvas" xmlns:cx="http://schemas.microsoft.com/office/drawing/2014/chartex" xmlns:cx1="http://schemas.microsoft.com/office/drawing/2015/9/8/chartex" xmlns:cx2="http://schemas.microsoft.com/office/drawing/2015/10/21/chartex" xmlns:cx3="http://schemas.microsoft.com/office/drawing/2016/5/9/chartex" xmlns:cx4="http://schemas.microsoft.com/office/drawing/2016/5/10/chartex" xmlns:cx5="http://schemas.microsoft.com/office/drawing/2016/5/11/chartex" xmlns:cx6="http://schemas.microsoft.com/office/drawing/2016/5/12/chartex" xmlns:cx7="http://schemas.microsoft.com/office/drawing/2016/5/13/chartex" xmlns:cx8="http://schemas.microsoft.com/office/drawing/2016/5/14/chartex" xmlns:mc="http://schemas.openxmlformats.org/markup-compatibility/2006" xmlns:aink="http://schemas.microsoft.com/office/drawing/2016/ink" xmlns:am3d="http://schemas.microsoft.com/office/drawing/2017/model3d" xmlns:o="urn:schemas-microsoft-com:office:office" xmlns:oel="http://schemas.microsoft.com/office/2019/extlst" xmlns:r="http://schemas.openxmlformats.org/officeDocument/2006/relationships" xmlns:m="http://schemas.openxmlformats.org/officeDocument/2006/math" xmlns:v="urn:schemas-microsoft-com:vml" xmlns:wp14="http://schemas.microsoft.com/office/word/2010/wordprocessingDrawing" xmlns:wp="http://schemas.openxmlformats.org/drawingml/2006/wordprocessingDrawing" xmlns:w10="urn:schemas-microsoft-com:office:word" xmlns:w="http://schemas.openxmlformats.org/wordprocessingml/2006/main" xmlns:w14="http://schemas.microsoft.com/office/word/2010/wordml" xmlns:w15="http://schemas.microsoft.com/office/word/2012/wordml" xmlns:w16cex="http://schemas.microsoft.com/office/word/2018/wordml/cex" xmlns:w16cid="http://schemas.microsoft.com/office/word/2016/wordml/cid" xmlns:w16="http://schemas.microsoft.com/office/word/2018/wordml" xmlns:w16sdtdh="http://schemas.microsoft.com/office/word/2020/wordml/sdtdatahash" xmlns:w16se="http://schemas.microsoft.com/office/word/2015/wordml/symex" xmlns:wpg="http://schemas.microsoft.com/office/word/2010/wordprocessingGroup" xmlns:wpi="http://schemas.microsoft.com/office/word/2010/wordprocessingInk" xmlns:wne="http://schemas.microsoft.com/office/word/2006/wordml" xmlns:wps="http://schemas.microsoft.com/office/word/2010/wordprocessingShape" mc:Ignorable="w14 w15 w16se w16cid w16 w16cex w16sdtdh wp14">
   <w:body>
     <w:p>
       <w:pPr>
@@ -64,9 +64,25 @@
           <w:szCs w:val="28"/>
           <w:u w:val="single"/>
         </w:rPr>
+        <w:t xml:space="preserve">  </w:t>
+      </w:r>
+      <w:r>
+        <w:rPr>
+          <w:rFonts w:ascii="Times New Roman" w:hAnsi="Times New Roman" w:cs="Times New Roman"/>
+          <w:sz w:val="28"/>
+          <w:szCs w:val="28"/>
+        </w:rPr>
+        <w:t>学号：专业：</w:t>
+      </w:r>
+      <w:r>
+        <w:rPr>
+          <w:rFonts w:ascii="Times New Roman" w:hAnsi="Times New Roman" w:cs="Times New Roman"/>
+          <w:sz w:val="28"/>
+          <w:szCs w:val="28"/>
+          <w:u w:val="single"/>
+        </w:rPr>
         <w:t xml:space="preserve"> </w:t>
       </w:r>
-      <w:proofErr w:type="gramStart"/>
       <w:r>
         <w:rPr>
           <w:rFonts w:ascii="Times New Roman" w:hAnsi="Times New Roman" w:cs="Times New Roman" w:hint="eastAsia"/>
@@ -74,25 +90,16 @@
           <w:szCs w:val="28"/>
           <w:u w:val="single"/>
         </w:rPr>
-        <w:t>扶靖棋</w:t>
-      </w:r>
-      <w:proofErr w:type="gramEnd"/>
-      <w:r>
-        <w:rPr>
-          <w:rFonts w:ascii="Times New Roman" w:hAnsi="Times New Roman" w:cs="Times New Roman"/>
+        <w:t>计</w:t>
+      </w:r>
+      <w:r>
+        <w:rPr>
+          <w:rFonts w:ascii="Times New Roman" w:hAnsi="Times New Roman" w:cs="Times New Roman" w:hint="eastAsia"/>
           <w:sz w:val="28"/>
           <w:szCs w:val="28"/>
           <w:u w:val="single"/>
         </w:rPr>
-        <w:t xml:space="preserve">  </w:t>
-      </w:r>
-      <w:r>
-        <w:rPr>
-          <w:rFonts w:ascii="Times New Roman" w:hAnsi="Times New Roman" w:cs="Times New Roman"/>
-          <w:sz w:val="28"/>
-          <w:szCs w:val="28"/>
-        </w:rPr>
-        <w:t>学号：</w:t>
+        <w:t>算机科学与技术</w:t>
       </w:r>
       <w:r>
         <w:rPr>
@@ -101,15 +108,15 @@
           <w:szCs w:val="28"/>
           <w:u w:val="single"/>
         </w:rPr>
-        <w:t>2012020028</w:t>
-      </w:r>
-      <w:r>
-        <w:rPr>
-          <w:rFonts w:ascii="Times New Roman" w:hAnsi="Times New Roman" w:cs="Times New Roman"/>
-          <w:sz w:val="28"/>
-          <w:szCs w:val="28"/>
-        </w:rPr>
-        <w:t>专业：</w:t>
+        <w:t xml:space="preserve">        </w:t>
+      </w:r>
+      <w:r>
+        <w:rPr>
+          <w:rFonts w:ascii="Times New Roman" w:hAnsi="Times New Roman" w:cs="Times New Roman"/>
+          <w:sz w:val="28"/>
+          <w:szCs w:val="28"/>
+        </w:rPr>
+        <w:t>年级：</w:t>
       </w:r>
       <w:r>
         <w:rPr>
@@ -118,25 +125,78 @@
           <w:szCs w:val="28"/>
           <w:u w:val="single"/>
         </w:rPr>
+        <w:t xml:space="preserve">   </w:t>
+      </w:r>
+      <w:r>
+        <w:rPr>
+          <w:rFonts w:ascii="Times New Roman" w:hAnsi="Times New Roman" w:cs="Times New Roman"/>
+          <w:sz w:val="28"/>
+          <w:szCs w:val="28"/>
+          <w:u w:val="single"/>
+        </w:rPr>
+        <w:t>2020</w:t>
+      </w:r>
+      <w:r>
+        <w:rPr>
+          <w:rFonts w:ascii="Times New Roman" w:hAnsi="Times New Roman" w:cs="Times New Roman"/>
+          <w:sz w:val="28"/>
+          <w:szCs w:val="28"/>
+          <w:u w:val="single"/>
+        </w:rPr>
+        <w:t xml:space="preserve">      </w:t>
+      </w:r>
+    </w:p>
+    <w:p>
+      <w:pPr>
+        <w:spacing w:line="360" w:lineRule="auto"/>
+        <w:rPr>
+          <w:rFonts w:ascii="Times New Roman" w:hAnsi="Times New Roman" w:cs="Times New Roman"/>
+          <w:sz w:val="28"/>
+          <w:szCs w:val="28"/>
+        </w:rPr>
+      </w:pPr>
+      <w:r>
+        <w:rPr>
+          <w:rFonts w:ascii="Times New Roman" w:hAnsi="Times New Roman" w:cs="Times New Roman"/>
+          <w:sz w:val="28"/>
+          <w:szCs w:val="28"/>
+        </w:rPr>
+        <w:t>课程：</w:t>
+      </w:r>
+      <w:r>
+        <w:rPr>
+          <w:rFonts w:ascii="Times New Roman" w:hAnsi="Times New Roman" w:cs="Times New Roman"/>
+          <w:sz w:val="28"/>
+          <w:szCs w:val="28"/>
+          <w:u w:val="single"/>
+        </w:rPr>
         <w:t xml:space="preserve"> </w:t>
       </w:r>
       <w:r>
         <w:rPr>
-          <w:rFonts w:ascii="Times New Roman" w:hAnsi="Times New Roman" w:cs="Times New Roman" w:hint="eastAsia"/>
+          <w:rFonts w:ascii="Times New Roman" w:hAnsi="Times New Roman" w:cs="Times New Roman"/>
           <w:sz w:val="28"/>
           <w:szCs w:val="28"/>
           <w:u w:val="single"/>
         </w:rPr>
-        <w:t>计</w:t>
-      </w:r>
-      <w:r>
-        <w:rPr>
-          <w:rFonts w:ascii="Times New Roman" w:hAnsi="Times New Roman" w:cs="Times New Roman" w:hint="eastAsia"/>
+        <w:t>移动应用开发技术</w:t>
+      </w:r>
+      <w:r>
+        <w:rPr>
+          <w:rFonts w:ascii="Times New Roman" w:hAnsi="Times New Roman" w:cs="Times New Roman"/>
           <w:sz w:val="28"/>
           <w:szCs w:val="28"/>
           <w:u w:val="single"/>
         </w:rPr>
-        <w:t>算机科学与技术</w:t>
+        <w:t xml:space="preserve"> </w:t>
+      </w:r>
+      <w:r>
+        <w:rPr>
+          <w:rFonts w:ascii="Times New Roman" w:hAnsi="Times New Roman" w:cs="Times New Roman"/>
+          <w:sz w:val="28"/>
+          <w:szCs w:val="28"/>
+        </w:rPr>
+        <w:t>主讲教师：</w:t>
       </w:r>
       <w:r>
         <w:rPr>
@@ -145,15 +205,7 @@
           <w:szCs w:val="28"/>
           <w:u w:val="single"/>
         </w:rPr>
-        <w:t xml:space="preserve">        </w:t>
-      </w:r>
-      <w:r>
-        <w:rPr>
-          <w:rFonts w:ascii="Times New Roman" w:hAnsi="Times New Roman" w:cs="Times New Roman"/>
-          <w:sz w:val="28"/>
-          <w:szCs w:val="28"/>
-        </w:rPr>
-        <w:t>年级：</w:t>
+        <w:t xml:space="preserve"> </w:t>
       </w:r>
       <w:r>
         <w:rPr>
@@ -162,7 +214,7 @@
           <w:szCs w:val="28"/>
           <w:u w:val="single"/>
         </w:rPr>
-        <w:t xml:space="preserve">   </w:t>
+        <w:t>陈小潘</w:t>
       </w:r>
       <w:r>
         <w:rPr>
@@ -171,7 +223,15 @@
           <w:szCs w:val="28"/>
           <w:u w:val="single"/>
         </w:rPr>
-        <w:t>2020</w:t>
+        <w:t xml:space="preserve"> </w:t>
+      </w:r>
+      <w:r>
+        <w:rPr>
+          <w:rFonts w:ascii="Times New Roman" w:hAnsi="Times New Roman" w:cs="Times New Roman"/>
+          <w:sz w:val="28"/>
+          <w:szCs w:val="28"/>
+        </w:rPr>
+        <w:t>辅导教师：</w:t>
       </w:r>
       <w:r>
         <w:rPr>
@@ -180,25 +240,7 @@
           <w:szCs w:val="28"/>
           <w:u w:val="single"/>
         </w:rPr>
-        <w:t xml:space="preserve">      </w:t>
-      </w:r>
-    </w:p>
-    <w:p>
-      <w:pPr>
-        <w:spacing w:line="360" w:lineRule="auto"/>
-        <w:rPr>
-          <w:rFonts w:ascii="Times New Roman" w:hAnsi="Times New Roman" w:cs="Times New Roman"/>
-          <w:sz w:val="28"/>
-          <w:szCs w:val="28"/>
-        </w:rPr>
-      </w:pPr>
-      <w:r>
-        <w:rPr>
-          <w:rFonts w:ascii="Times New Roman" w:hAnsi="Times New Roman" w:cs="Times New Roman"/>
-          <w:sz w:val="28"/>
-          <w:szCs w:val="28"/>
-        </w:rPr>
-        <w:t>课程：</w:t>
+        <w:t xml:space="preserve"> </w:t>
       </w:r>
       <w:r>
         <w:rPr>
@@ -207,98 +249,8 @@
           <w:szCs w:val="28"/>
           <w:u w:val="single"/>
         </w:rPr>
-        <w:t xml:space="preserve"> </w:t>
-      </w:r>
-      <w:r>
-        <w:rPr>
-          <w:rFonts w:ascii="Times New Roman" w:hAnsi="Times New Roman" w:cs="Times New Roman"/>
-          <w:sz w:val="28"/>
-          <w:szCs w:val="28"/>
-          <w:u w:val="single"/>
-        </w:rPr>
-        <w:t>移动应用开发技术</w:t>
-      </w:r>
-      <w:r>
-        <w:rPr>
-          <w:rFonts w:ascii="Times New Roman" w:hAnsi="Times New Roman" w:cs="Times New Roman"/>
-          <w:sz w:val="28"/>
-          <w:szCs w:val="28"/>
-          <w:u w:val="single"/>
-        </w:rPr>
-        <w:t xml:space="preserve"> </w:t>
-      </w:r>
-      <w:r>
-        <w:rPr>
-          <w:rFonts w:ascii="Times New Roman" w:hAnsi="Times New Roman" w:cs="Times New Roman"/>
-          <w:sz w:val="28"/>
-          <w:szCs w:val="28"/>
-        </w:rPr>
-        <w:t>主讲教师：</w:t>
-      </w:r>
-      <w:r>
-        <w:rPr>
-          <w:rFonts w:ascii="Times New Roman" w:hAnsi="Times New Roman" w:cs="Times New Roman"/>
-          <w:sz w:val="28"/>
-          <w:szCs w:val="28"/>
-          <w:u w:val="single"/>
-        </w:rPr>
-        <w:t xml:space="preserve"> </w:t>
-      </w:r>
-      <w:r>
-        <w:rPr>
-          <w:rFonts w:ascii="Times New Roman" w:hAnsi="Times New Roman" w:cs="Times New Roman"/>
-          <w:sz w:val="28"/>
-          <w:szCs w:val="28"/>
-          <w:u w:val="single"/>
-        </w:rPr>
         <w:t>陈小潘</w:t>
       </w:r>
-      <w:r>
-        <w:rPr>
-          <w:rFonts w:ascii="Times New Roman" w:hAnsi="Times New Roman" w:cs="Times New Roman"/>
-          <w:sz w:val="28"/>
-          <w:szCs w:val="28"/>
-          <w:u w:val="single"/>
-        </w:rPr>
-        <w:t xml:space="preserve"> </w:t>
-      </w:r>
-      <w:r>
-        <w:rPr>
-          <w:rFonts w:ascii="Times New Roman" w:hAnsi="Times New Roman" w:cs="Times New Roman"/>
-          <w:sz w:val="28"/>
-          <w:szCs w:val="28"/>
-        </w:rPr>
-        <w:t>辅导教师：</w:t>
-      </w:r>
-      <w:r>
-        <w:rPr>
-          <w:rFonts w:ascii="Times New Roman" w:hAnsi="Times New Roman" w:cs="Times New Roman"/>
-          <w:sz w:val="28"/>
-          <w:szCs w:val="28"/>
-          <w:u w:val="single"/>
-        </w:rPr>
-        <w:t xml:space="preserve"> </w:t>
-      </w:r>
-      <w:r>
-        <w:rPr>
-          <w:rFonts w:ascii="Times New Roman" w:hAnsi="Times New Roman" w:cs="Times New Roman"/>
-          <w:sz w:val="28"/>
-          <w:szCs w:val="28"/>
-          <w:u w:val="single"/>
-        </w:rPr>
-        <w:t>陈小</w:t>
-      </w:r>
-      <w:proofErr w:type="gramStart"/>
-      <w:r>
-        <w:rPr>
-          <w:rFonts w:ascii="Times New Roman" w:hAnsi="Times New Roman" w:cs="Times New Roman"/>
-          <w:sz w:val="28"/>
-          <w:szCs w:val="28"/>
-          <w:u w:val="single"/>
-        </w:rPr>
-        <w:t>潘</w:t>
-      </w:r>
-      <w:proofErr w:type="gramEnd"/>
       <w:r>
         <w:rPr>
           <w:rFonts w:ascii="Times New Roman" w:hAnsi="Times New Roman" w:cs="Times New Roman"/>
@@ -926,7 +878,7 @@
         </w:numPr>
         <w:ind w:firstLineChars="0"/>
         <w:rPr>
-          <w:rFonts w:ascii="Times New Roman" w:hAnsi="Times New Roman" w:cs="Times New Roman" w:hint="eastAsia"/>
+          <w:rFonts w:ascii="Times New Roman" w:hAnsi="Times New Roman" w:cs="Times New Roman"/>
           <w:sz w:val="28"/>
           <w:szCs w:val="28"/>
         </w:rPr>
@@ -949,7 +901,7 @@
         </w:numPr>
         <w:ind w:firstLineChars="0"/>
         <w:rPr>
-          <w:rFonts w:ascii="Times New Roman" w:hAnsi="Times New Roman" w:cs="Times New Roman" w:hint="eastAsia"/>
+          <w:rFonts w:ascii="Times New Roman" w:hAnsi="Times New Roman" w:cs="Times New Roman"/>
           <w:sz w:val="28"/>
           <w:szCs w:val="28"/>
         </w:rPr>
@@ -995,7 +947,7 @@
         </w:numPr>
         <w:ind w:firstLineChars="0"/>
         <w:rPr>
-          <w:rFonts w:ascii="Times New Roman" w:hAnsi="Times New Roman" w:cs="Times New Roman" w:hint="eastAsia"/>
+          <w:rFonts w:ascii="Times New Roman" w:hAnsi="Times New Roman" w:cs="Times New Roman"/>
           <w:sz w:val="28"/>
           <w:szCs w:val="28"/>
         </w:rPr>
@@ -1075,24 +1027,24 @@
           <w:sz w:val="28"/>
           <w:szCs w:val="28"/>
         </w:rPr>
+        <w:t>实验步骤：</w:t>
+      </w:r>
+    </w:p>
+    <w:p>
+      <w:pPr>
+        <w:rPr>
+          <w:rFonts w:ascii="Times New Roman" w:hAnsi="Times New Roman" w:cs="Times New Roman"/>
+          <w:sz w:val="28"/>
+          <w:szCs w:val="28"/>
+        </w:rPr>
+      </w:pPr>
+      <w:r>
+        <w:rPr>
+          <w:rFonts w:ascii="Times New Roman" w:hAnsi="Times New Roman" w:cs="Times New Roman"/>
+          <w:sz w:val="28"/>
+          <w:szCs w:val="28"/>
+        </w:rPr>
         <w:lastRenderedPageBreak/>
-        <w:t>实验步骤：</w:t>
-      </w:r>
-    </w:p>
-    <w:p>
-      <w:pPr>
-        <w:rPr>
-          <w:rFonts w:ascii="Times New Roman" w:hAnsi="Times New Roman" w:cs="Times New Roman"/>
-          <w:sz w:val="28"/>
-          <w:szCs w:val="28"/>
-        </w:rPr>
-      </w:pPr>
-      <w:r>
-        <w:rPr>
-          <w:rFonts w:ascii="Times New Roman" w:hAnsi="Times New Roman" w:cs="Times New Roman"/>
-          <w:sz w:val="28"/>
-          <w:szCs w:val="28"/>
-        </w:rPr>
         <w:t>1</w:t>
       </w:r>
       <w:r>
@@ -1354,55 +1306,55 @@
           <w:sz w:val="28"/>
           <w:szCs w:val="28"/>
         </w:rPr>
+        <w:t>点击</w:t>
+      </w:r>
+      <w:r>
+        <w:rPr>
+          <w:rFonts w:ascii="Times New Roman" w:hAnsi="Times New Roman" w:cs="Times New Roman"/>
+          <w:sz w:val="28"/>
+          <w:szCs w:val="28"/>
+        </w:rPr>
+        <w:t>“</w:t>
+      </w:r>
+      <w:r>
+        <w:rPr>
+          <w:rFonts w:ascii="Times New Roman" w:hAnsi="Times New Roman" w:cs="Times New Roman"/>
+          <w:sz w:val="28"/>
+          <w:szCs w:val="28"/>
+        </w:rPr>
+        <w:t>提交</w:t>
+      </w:r>
+      <w:r>
+        <w:rPr>
+          <w:rFonts w:ascii="Times New Roman" w:hAnsi="Times New Roman" w:cs="Times New Roman"/>
+          <w:sz w:val="28"/>
+          <w:szCs w:val="28"/>
+        </w:rPr>
+        <w:t>”</w:t>
+      </w:r>
+      <w:r>
+        <w:rPr>
+          <w:rFonts w:ascii="Times New Roman" w:hAnsi="Times New Roman" w:cs="Times New Roman"/>
+          <w:sz w:val="28"/>
+          <w:szCs w:val="28"/>
+        </w:rPr>
+        <w:t>按钮，若姓名输入不为空，将显示用户输入的姓名、性别、专</w:t>
+      </w:r>
+      <w:r>
+        <w:rPr>
+          <w:rFonts w:ascii="Times New Roman" w:hAnsi="Times New Roman" w:cs="Times New Roman"/>
+          <w:sz w:val="28"/>
+          <w:szCs w:val="28"/>
+        </w:rPr>
+        <w:t xml:space="preserve"> </w:t>
+      </w:r>
+      <w:r>
+        <w:rPr>
+          <w:rFonts w:ascii="Times New Roman" w:hAnsi="Times New Roman" w:cs="Times New Roman"/>
+          <w:sz w:val="28"/>
+          <w:szCs w:val="28"/>
+        </w:rPr>
         <w:lastRenderedPageBreak/>
-        <w:t>点击</w:t>
-      </w:r>
-      <w:r>
-        <w:rPr>
-          <w:rFonts w:ascii="Times New Roman" w:hAnsi="Times New Roman" w:cs="Times New Roman"/>
-          <w:sz w:val="28"/>
-          <w:szCs w:val="28"/>
-        </w:rPr>
-        <w:t>“</w:t>
-      </w:r>
-      <w:r>
-        <w:rPr>
-          <w:rFonts w:ascii="Times New Roman" w:hAnsi="Times New Roman" w:cs="Times New Roman"/>
-          <w:sz w:val="28"/>
-          <w:szCs w:val="28"/>
-        </w:rPr>
-        <w:t>提交</w:t>
-      </w:r>
-      <w:r>
-        <w:rPr>
-          <w:rFonts w:ascii="Times New Roman" w:hAnsi="Times New Roman" w:cs="Times New Roman"/>
-          <w:sz w:val="28"/>
-          <w:szCs w:val="28"/>
-        </w:rPr>
-        <w:t>”</w:t>
-      </w:r>
-      <w:r>
-        <w:rPr>
-          <w:rFonts w:ascii="Times New Roman" w:hAnsi="Times New Roman" w:cs="Times New Roman"/>
-          <w:sz w:val="28"/>
-          <w:szCs w:val="28"/>
-        </w:rPr>
-        <w:t>按钮，若姓名输入不为空，将显示用户输入的姓名、性别、专</w:t>
-      </w:r>
-      <w:r>
-        <w:rPr>
-          <w:rFonts w:ascii="Times New Roman" w:hAnsi="Times New Roman" w:cs="Times New Roman"/>
-          <w:sz w:val="28"/>
-          <w:szCs w:val="28"/>
-        </w:rPr>
-        <w:t xml:space="preserve"> </w:t>
-      </w:r>
-      <w:r>
-        <w:rPr>
-          <w:rFonts w:ascii="Times New Roman" w:hAnsi="Times New Roman" w:cs="Times New Roman"/>
-          <w:sz w:val="28"/>
-          <w:szCs w:val="28"/>
-        </w:rPr>
         <w:t>业、兴趣爱好信息，显示方式采用</w:t>
       </w:r>
       <w:r>
@@ -1442,7 +1394,7 @@
       <w:pPr>
         <w:ind w:firstLine="420"/>
         <w:rPr>
-          <w:rFonts w:ascii="Times New Roman" w:hAnsi="Times New Roman" w:cs="Times New Roman" w:hint="eastAsia"/>
+          <w:rFonts w:ascii="Times New Roman" w:hAnsi="Times New Roman" w:cs="Times New Roman"/>
           <w:sz w:val="28"/>
           <w:szCs w:val="28"/>
         </w:rPr>
@@ -1516,7 +1468,7 @@
         </w:numPr>
         <w:ind w:firstLineChars="0"/>
         <w:rPr>
-          <w:rFonts w:ascii="Times New Roman" w:hAnsi="Times New Roman" w:cs="Times New Roman" w:hint="eastAsia"/>
+          <w:rFonts w:ascii="Times New Roman" w:hAnsi="Times New Roman" w:cs="Times New Roman"/>
           <w:b/>
           <w:sz w:val="28"/>
           <w:szCs w:val="28"/>
@@ -1720,7 +1672,7 @@
     <w:p>
       <w:pPr>
         <w:rPr>
-          <w:rFonts w:ascii="Times New Roman" w:hAnsi="Times New Roman" w:cs="Times New Roman" w:hint="eastAsia"/>
+          <w:rFonts w:ascii="Times New Roman" w:hAnsi="Times New Roman" w:cs="Times New Roman"/>
           <w:sz w:val="28"/>
           <w:szCs w:val="28"/>
         </w:rPr>
@@ -1746,23 +1698,13 @@
           <w:kern w:val="0"/>
         </w:rPr>
       </w:pPr>
-      <w:proofErr w:type="spellStart"/>
       <w:r>
         <w:rPr>
           <w:rFonts w:ascii="JetBrains Mono" w:hAnsi="JetBrains Mono" w:cs="JetBrains Mono"/>
           <w:color w:val="E5C07B"/>
           <w:kern w:val="0"/>
         </w:rPr>
-        <w:t>Submit_</w:t>
-      </w:r>
-      <w:proofErr w:type="gramStart"/>
-      <w:r>
-        <w:rPr>
-          <w:rFonts w:ascii="JetBrains Mono" w:hAnsi="JetBrains Mono" w:cs="JetBrains Mono"/>
-          <w:color w:val="E5C07B"/>
-          <w:kern w:val="0"/>
-        </w:rPr>
-        <w:t>f</w:t>
+        <w:t>Submit_f</w:t>
       </w:r>
       <w:r>
         <w:rPr>
@@ -1782,8 +1724,6 @@
         </w:rPr>
         <w:t>setOnClickListener</w:t>
       </w:r>
-      <w:proofErr w:type="spellEnd"/>
-      <w:proofErr w:type="gramEnd"/>
       <w:r>
         <w:rPr>
           <w:rFonts w:ascii="JetBrains Mono" w:hAnsi="JetBrains Mono" w:cs="JetBrains Mono"/>
@@ -1806,16 +1746,7 @@
           <w:color w:val="ABB2BF"/>
           <w:kern w:val="0"/>
         </w:rPr>
-        <w:t xml:space="preserve"> </w:t>
-      </w:r>
-      <w:proofErr w:type="spellStart"/>
-      <w:r>
-        <w:rPr>
-          <w:rFonts w:ascii="JetBrains Mono" w:hAnsi="JetBrains Mono" w:cs="JetBrains Mono"/>
-          <w:color w:val="ABB2BF"/>
-          <w:kern w:val="0"/>
-        </w:rPr>
-        <w:t>View.</w:t>
+        <w:t xml:space="preserve"> View.</w:t>
       </w:r>
       <w:r>
         <w:rPr>
@@ -1827,7 +1758,6 @@
         </w:rPr>
         <w:t>OnClickListener</w:t>
       </w:r>
-      <w:proofErr w:type="spellEnd"/>
       <w:r>
         <w:rPr>
           <w:rFonts w:ascii="JetBrains Mono" w:hAnsi="JetBrains Mono" w:cs="JetBrains Mono"/>
@@ -1918,8 +1848,6 @@
         </w:rPr>
         <w:t xml:space="preserve"> </w:t>
       </w:r>
-      <w:proofErr w:type="spellStart"/>
-      <w:proofErr w:type="gramStart"/>
       <w:r>
         <w:rPr>
           <w:rFonts w:ascii="JetBrains Mono" w:hAnsi="JetBrains Mono" w:cs="JetBrains Mono"/>
@@ -1930,7 +1858,6 @@
         </w:rPr>
         <w:t>onClick</w:t>
       </w:r>
-      <w:proofErr w:type="spellEnd"/>
       <w:r>
         <w:rPr>
           <w:rFonts w:ascii="JetBrains Mono" w:hAnsi="JetBrains Mono" w:cs="JetBrains Mono"/>
@@ -1939,7 +1866,6 @@
         </w:rPr>
         <w:t>(</w:t>
       </w:r>
-      <w:proofErr w:type="gramEnd"/>
       <w:r>
         <w:rPr>
           <w:rFonts w:ascii="JetBrains Mono" w:hAnsi="JetBrains Mono" w:cs="JetBrains Mono"/>
@@ -1993,7 +1919,6 @@
         </w:rPr>
         <w:t xml:space="preserve"> </w:t>
       </w:r>
-      <w:proofErr w:type="spellStart"/>
       <w:r>
         <w:rPr>
           <w:rFonts w:ascii="JetBrains Mono" w:hAnsi="JetBrains Mono" w:cs="JetBrains Mono"/>
@@ -2002,7 +1927,6 @@
         </w:rPr>
         <w:t>YourName</w:t>
       </w:r>
-      <w:proofErr w:type="spellEnd"/>
       <w:r>
         <w:rPr>
           <w:rFonts w:ascii="JetBrains Mono" w:hAnsi="JetBrains Mono" w:cs="JetBrains Mono"/>
@@ -2011,7 +1935,6 @@
         </w:rPr>
         <w:t>=</w:t>
       </w:r>
-      <w:proofErr w:type="spellStart"/>
       <w:r>
         <w:rPr>
           <w:rFonts w:ascii="JetBrains Mono" w:hAnsi="JetBrains Mono" w:cs="JetBrains Mono"/>
@@ -2038,25 +1961,14 @@
         </w:rPr>
         <w:t>getText</w:t>
       </w:r>
-      <w:proofErr w:type="spellEnd"/>
-      <w:r>
-        <w:rPr>
-          <w:rFonts w:ascii="JetBrains Mono" w:hAnsi="JetBrains Mono" w:cs="JetBrains Mono"/>
-          <w:color w:val="ABB2BF"/>
-          <w:kern w:val="0"/>
-        </w:rPr>
-        <w:t>(</w:t>
-      </w:r>
-      <w:proofErr w:type="gramStart"/>
-      <w:r>
-        <w:rPr>
-          <w:rFonts w:ascii="JetBrains Mono" w:hAnsi="JetBrains Mono" w:cs="JetBrains Mono"/>
-          <w:color w:val="ABB2BF"/>
-          <w:kern w:val="0"/>
-        </w:rPr>
-        <w:t>).</w:t>
-      </w:r>
-      <w:proofErr w:type="spellStart"/>
+      <w:r>
+        <w:rPr>
+          <w:rFonts w:ascii="JetBrains Mono" w:hAnsi="JetBrains Mono" w:cs="JetBrains Mono"/>
+          <w:color w:val="ABB2BF"/>
+          <w:kern w:val="0"/>
+        </w:rPr>
+        <w:t>().</w:t>
+      </w:r>
       <w:r>
         <w:rPr>
           <w:rFonts w:ascii="JetBrains Mono" w:hAnsi="JetBrains Mono" w:cs="JetBrains Mono"/>
@@ -2067,8 +1979,6 @@
         </w:rPr>
         <w:t>toString</w:t>
       </w:r>
-      <w:proofErr w:type="spellEnd"/>
-      <w:proofErr w:type="gramEnd"/>
       <w:r>
         <w:rPr>
           <w:rFonts w:ascii="JetBrains Mono" w:hAnsi="JetBrains Mono" w:cs="JetBrains Mono"/>
@@ -2098,7 +2008,6 @@
         </w:rPr>
         <w:t xml:space="preserve">        </w:t>
       </w:r>
-      <w:proofErr w:type="gramStart"/>
       <w:r>
         <w:rPr>
           <w:rFonts w:ascii="JetBrains Mono" w:hAnsi="JetBrains Mono" w:cs="JetBrains Mono"/>
@@ -2115,7 +2024,6 @@
         </w:rPr>
         <w:t>(</w:t>
       </w:r>
-      <w:proofErr w:type="gramEnd"/>
       <w:r>
         <w:rPr>
           <w:rFonts w:ascii="JetBrains Mono" w:hAnsi="JetBrains Mono" w:cs="JetBrains Mono"/>
@@ -2287,7 +2195,6 @@
         </w:rPr>
         <w:t xml:space="preserve">            </w:t>
       </w:r>
-      <w:proofErr w:type="spellStart"/>
       <w:r>
         <w:rPr>
           <w:rFonts w:ascii="JetBrains Mono" w:hAnsi="JetBrains Mono" w:cs="JetBrains Mono"/>
@@ -2314,7 +2221,6 @@
         </w:rPr>
         <w:t>makeText</w:t>
       </w:r>
-      <w:proofErr w:type="spellEnd"/>
       <w:r>
         <w:rPr>
           <w:rFonts w:ascii="JetBrains Mono" w:hAnsi="JetBrains Mono" w:cs="JetBrains Mono"/>
@@ -2323,7 +2229,6 @@
         </w:rPr>
         <w:t>(</w:t>
       </w:r>
-      <w:proofErr w:type="spellStart"/>
       <w:r>
         <w:rPr>
           <w:rFonts w:ascii="JetBrains Mono" w:hAnsi="JetBrains Mono" w:cs="JetBrains Mono"/>
@@ -2348,7 +2253,6 @@
         </w:rPr>
         <w:t>this</w:t>
       </w:r>
-      <w:proofErr w:type="spellEnd"/>
       <w:r>
         <w:rPr>
           <w:rFonts w:ascii="JetBrains Mono" w:hAnsi="JetBrains Mono" w:cs="JetBrains Mono"/>
@@ -2389,7 +2293,6 @@
         </w:rPr>
         <w:t>,</w:t>
       </w:r>
-      <w:proofErr w:type="spellStart"/>
       <w:r>
         <w:rPr>
           <w:rFonts w:ascii="JetBrains Mono" w:hAnsi="JetBrains Mono" w:cs="JetBrains Mono"/>
@@ -2414,7 +2317,6 @@
         </w:rPr>
         <w:t>LENGTH_SHORT</w:t>
       </w:r>
-      <w:proofErr w:type="spellEnd"/>
       <w:r>
         <w:rPr>
           <w:rFonts w:ascii="JetBrains Mono" w:hAnsi="JetBrains Mono" w:cs="JetBrains Mono"/>
@@ -2423,7 +2325,6 @@
         </w:rPr>
         <w:t>).</w:t>
       </w:r>
-      <w:proofErr w:type="gramStart"/>
       <w:r>
         <w:rPr>
           <w:rFonts w:ascii="JetBrains Mono" w:hAnsi="JetBrains Mono" w:cs="JetBrains Mono"/>
@@ -2440,16 +2341,7 @@
           <w:color w:val="ABB2BF"/>
           <w:kern w:val="0"/>
         </w:rPr>
-        <w:t>(</w:t>
-      </w:r>
-      <w:proofErr w:type="gramEnd"/>
-      <w:r>
-        <w:rPr>
-          <w:rFonts w:ascii="JetBrains Mono" w:hAnsi="JetBrains Mono" w:cs="JetBrains Mono"/>
-          <w:color w:val="ABB2BF"/>
-          <w:kern w:val="0"/>
-        </w:rPr>
-        <w:t>);</w:t>
+        <w:t>();</w:t>
       </w:r>
     </w:p>
     <w:p>
@@ -2470,16 +2362,7 @@
           <w:color w:val="ABB2BF"/>
           <w:kern w:val="0"/>
         </w:rPr>
-        <w:t xml:space="preserve">        </w:t>
-      </w:r>
-      <w:proofErr w:type="gramStart"/>
-      <w:r>
-        <w:rPr>
-          <w:rFonts w:ascii="JetBrains Mono" w:hAnsi="JetBrains Mono" w:cs="JetBrains Mono"/>
-          <w:color w:val="ABB2BF"/>
-          <w:kern w:val="0"/>
-        </w:rPr>
-        <w:t>}</w:t>
+        <w:t>        }</w:t>
       </w:r>
       <w:r>
         <w:rPr>
@@ -2489,7 +2372,6 @@
         </w:rPr>
         <w:t>else</w:t>
       </w:r>
-      <w:proofErr w:type="gramEnd"/>
       <w:r>
         <w:rPr>
           <w:rFonts w:ascii="JetBrains Mono" w:hAnsi="JetBrains Mono" w:cs="JetBrains Mono"/>
@@ -2567,8 +2449,6 @@
         </w:rPr>
         <w:t xml:space="preserve"> </w:t>
       </w:r>
-      <w:proofErr w:type="spellStart"/>
-      <w:proofErr w:type="gramStart"/>
       <w:r>
         <w:rPr>
           <w:rFonts w:ascii="JetBrains Mono" w:hAnsi="JetBrains Mono" w:cs="JetBrains Mono"/>
@@ -2595,8 +2475,6 @@
         </w:rPr>
         <w:t>getChildCount</w:t>
       </w:r>
-      <w:proofErr w:type="spellEnd"/>
-      <w:proofErr w:type="gramEnd"/>
       <w:r>
         <w:rPr>
           <w:rFonts w:ascii="JetBrains Mono" w:hAnsi="JetBrains Mono" w:cs="JetBrains Mono"/>
@@ -2626,7 +2504,6 @@
         </w:rPr>
         <w:t xml:space="preserve">            </w:t>
       </w:r>
-      <w:proofErr w:type="gramStart"/>
       <w:r>
         <w:rPr>
           <w:rFonts w:ascii="JetBrains Mono" w:hAnsi="JetBrains Mono" w:cs="JetBrains Mono"/>
@@ -2643,7 +2520,6 @@
         </w:rPr>
         <w:t>(</w:t>
       </w:r>
-      <w:proofErr w:type="gramEnd"/>
       <w:r>
         <w:rPr>
           <w:rFonts w:ascii="JetBrains Mono" w:hAnsi="JetBrains Mono" w:cs="JetBrains Mono"/>
@@ -2660,7 +2536,6 @@
         </w:rPr>
         <w:t xml:space="preserve"> </w:t>
       </w:r>
-      <w:proofErr w:type="spellStart"/>
       <w:r>
         <w:rPr>
           <w:rFonts w:ascii="JetBrains Mono" w:hAnsi="JetBrains Mono" w:cs="JetBrains Mono"/>
@@ -2669,7 +2544,6 @@
         </w:rPr>
         <w:t>i</w:t>
       </w:r>
-      <w:proofErr w:type="spellEnd"/>
       <w:r>
         <w:rPr>
           <w:rFonts w:ascii="JetBrains Mono" w:hAnsi="JetBrains Mono" w:cs="JetBrains Mono"/>
@@ -2708,25 +2582,7 @@
           <w:color w:val="ABB2BF"/>
           <w:kern w:val="0"/>
         </w:rPr>
-        <w:t xml:space="preserve"> ;</w:t>
-      </w:r>
-      <w:proofErr w:type="spellStart"/>
-      <w:r>
-        <w:rPr>
-          <w:rFonts w:ascii="JetBrains Mono" w:hAnsi="JetBrains Mono" w:cs="JetBrains Mono"/>
-          <w:color w:val="ABB2BF"/>
-          <w:kern w:val="0"/>
-        </w:rPr>
-        <w:t>i</w:t>
-      </w:r>
-      <w:proofErr w:type="spellEnd"/>
-      <w:r>
-        <w:rPr>
-          <w:rFonts w:ascii="JetBrains Mono" w:hAnsi="JetBrains Mono" w:cs="JetBrains Mono"/>
-          <w:color w:val="ABB2BF"/>
-          <w:kern w:val="0"/>
-        </w:rPr>
-        <w:t xml:space="preserve"> </w:t>
+        <w:t xml:space="preserve"> ;i </w:t>
       </w:r>
       <w:r>
         <w:rPr>
@@ -2742,25 +2598,7 @@
           <w:color w:val="ABB2BF"/>
           <w:kern w:val="0"/>
         </w:rPr>
-        <w:t xml:space="preserve"> </w:t>
-      </w:r>
-      <w:proofErr w:type="spellStart"/>
-      <w:r>
-        <w:rPr>
-          <w:rFonts w:ascii="JetBrains Mono" w:hAnsi="JetBrains Mono" w:cs="JetBrains Mono"/>
-          <w:color w:val="ABB2BF"/>
-          <w:kern w:val="0"/>
-        </w:rPr>
-        <w:t>count;i</w:t>
-      </w:r>
-      <w:proofErr w:type="spellEnd"/>
-      <w:r>
-        <w:rPr>
-          <w:rFonts w:ascii="JetBrains Mono" w:hAnsi="JetBrains Mono" w:cs="JetBrains Mono"/>
-          <w:color w:val="ABB2BF"/>
-          <w:kern w:val="0"/>
-        </w:rPr>
-        <w:t>++){</w:t>
+        <w:t xml:space="preserve"> count;i++){</w:t>
       </w:r>
     </w:p>
     <w:p>
@@ -2783,7 +2621,6 @@
         </w:rPr>
         <w:t xml:space="preserve">                </w:t>
       </w:r>
-      <w:proofErr w:type="spellStart"/>
       <w:r>
         <w:rPr>
           <w:rFonts w:ascii="JetBrains Mono" w:hAnsi="JetBrains Mono" w:cs="JetBrains Mono"/>
@@ -2792,7 +2629,6 @@
         </w:rPr>
         <w:t>RadioButton</w:t>
       </w:r>
-      <w:proofErr w:type="spellEnd"/>
       <w:r>
         <w:rPr>
           <w:rFonts w:ascii="JetBrains Mono" w:hAnsi="JetBrains Mono" w:cs="JetBrains Mono"/>
@@ -2801,7 +2637,6 @@
         </w:rPr>
         <w:t xml:space="preserve"> </w:t>
       </w:r>
-      <w:proofErr w:type="spellStart"/>
       <w:r>
         <w:rPr>
           <w:rFonts w:ascii="JetBrains Mono" w:hAnsi="JetBrains Mono" w:cs="JetBrains Mono"/>
@@ -2810,7 +2645,6 @@
         </w:rPr>
         <w:t>rb</w:t>
       </w:r>
-      <w:proofErr w:type="spellEnd"/>
       <w:r>
         <w:rPr>
           <w:rFonts w:ascii="JetBrains Mono" w:hAnsi="JetBrains Mono" w:cs="JetBrains Mono"/>
@@ -2833,28 +2667,8 @@
           <w:color w:val="ABB2BF"/>
           <w:kern w:val="0"/>
         </w:rPr>
-        <w:t xml:space="preserve"> (</w:t>
-      </w:r>
-      <w:proofErr w:type="spellStart"/>
-      <w:r>
-        <w:rPr>
-          <w:rFonts w:ascii="JetBrains Mono" w:hAnsi="JetBrains Mono" w:cs="JetBrains Mono"/>
-          <w:color w:val="ABB2BF"/>
-          <w:kern w:val="0"/>
-        </w:rPr>
-        <w:t>RadioButton</w:t>
-      </w:r>
-      <w:proofErr w:type="spellEnd"/>
-      <w:r>
-        <w:rPr>
-          <w:rFonts w:ascii="JetBrains Mono" w:hAnsi="JetBrains Mono" w:cs="JetBrains Mono"/>
-          <w:color w:val="ABB2BF"/>
-          <w:kern w:val="0"/>
-        </w:rPr>
-        <w:t>)</w:t>
-      </w:r>
-      <w:proofErr w:type="spellStart"/>
-      <w:proofErr w:type="gramStart"/>
+        <w:t xml:space="preserve"> (RadioButton)</w:t>
+      </w:r>
       <w:r>
         <w:rPr>
           <w:rFonts w:ascii="JetBrains Mono" w:hAnsi="JetBrains Mono" w:cs="JetBrains Mono"/>
@@ -2881,33 +2695,13 @@
         </w:rPr>
         <w:t>getChildAt</w:t>
       </w:r>
-      <w:proofErr w:type="spellEnd"/>
-      <w:proofErr w:type="gramEnd"/>
-      <w:r>
-        <w:rPr>
-          <w:rFonts w:ascii="JetBrains Mono" w:hAnsi="JetBrains Mono" w:cs="JetBrains Mono"/>
-          <w:color w:val="ABB2BF"/>
-          <w:kern w:val="0"/>
-        </w:rPr>
-        <w:t>(</w:t>
-      </w:r>
-      <w:proofErr w:type="spellStart"/>
-      <w:r>
-        <w:rPr>
-          <w:rFonts w:ascii="JetBrains Mono" w:hAnsi="JetBrains Mono" w:cs="JetBrains Mono"/>
-          <w:color w:val="ABB2BF"/>
-          <w:kern w:val="0"/>
-        </w:rPr>
-        <w:t>i</w:t>
-      </w:r>
-      <w:proofErr w:type="spellEnd"/>
-      <w:r>
-        <w:rPr>
-          <w:rFonts w:ascii="JetBrains Mono" w:hAnsi="JetBrains Mono" w:cs="JetBrains Mono"/>
-          <w:color w:val="ABB2BF"/>
-          <w:kern w:val="0"/>
-        </w:rPr>
-        <w:t>);</w:t>
+      <w:r>
+        <w:rPr>
+          <w:rFonts w:ascii="JetBrains Mono" w:hAnsi="JetBrains Mono" w:cs="JetBrains Mono"/>
+          <w:color w:val="ABB2BF"/>
+          <w:kern w:val="0"/>
+        </w:rPr>
+        <w:t>(i);</w:t>
       </w:r>
     </w:p>
     <w:p>
@@ -2946,8 +2740,6 @@
         </w:rPr>
         <w:t>(</w:t>
       </w:r>
-      <w:proofErr w:type="spellStart"/>
-      <w:proofErr w:type="gramStart"/>
       <w:r>
         <w:rPr>
           <w:rFonts w:ascii="JetBrains Mono" w:hAnsi="JetBrains Mono" w:cs="JetBrains Mono"/>
@@ -2974,8 +2766,6 @@
         </w:rPr>
         <w:t>isChecked</w:t>
       </w:r>
-      <w:proofErr w:type="spellEnd"/>
-      <w:proofErr w:type="gramEnd"/>
       <w:r>
         <w:rPr>
           <w:rFonts w:ascii="JetBrains Mono" w:hAnsi="JetBrains Mono" w:cs="JetBrains Mono"/>
@@ -3021,7 +2811,6 @@
         </w:rPr>
         <w:t xml:space="preserve"> </w:t>
       </w:r>
-      <w:proofErr w:type="spellStart"/>
       <w:r>
         <w:rPr>
           <w:rFonts w:ascii="JetBrains Mono" w:hAnsi="JetBrains Mono" w:cs="JetBrains Mono"/>
@@ -3030,7 +2819,6 @@
         </w:rPr>
         <w:t>smajor</w:t>
       </w:r>
-      <w:proofErr w:type="spellEnd"/>
       <w:r>
         <w:rPr>
           <w:rFonts w:ascii="JetBrains Mono" w:hAnsi="JetBrains Mono" w:cs="JetBrains Mono"/>
@@ -3039,8 +2827,6 @@
         </w:rPr>
         <w:t>=</w:t>
       </w:r>
-      <w:proofErr w:type="spellStart"/>
-      <w:proofErr w:type="gramStart"/>
       <w:r>
         <w:rPr>
           <w:rFonts w:ascii="JetBrains Mono" w:hAnsi="JetBrains Mono" w:cs="JetBrains Mono"/>
@@ -3067,8 +2853,6 @@
         </w:rPr>
         <w:t>getSelectedItem</w:t>
       </w:r>
-      <w:proofErr w:type="spellEnd"/>
-      <w:proofErr w:type="gramEnd"/>
       <w:r>
         <w:rPr>
           <w:rFonts w:ascii="JetBrains Mono" w:hAnsi="JetBrains Mono" w:cs="JetBrains Mono"/>
@@ -3077,7 +2861,6 @@
         </w:rPr>
         <w:t>().</w:t>
       </w:r>
-      <w:proofErr w:type="spellStart"/>
       <w:r>
         <w:rPr>
           <w:rFonts w:ascii="JetBrains Mono" w:hAnsi="JetBrains Mono" w:cs="JetBrains Mono"/>
@@ -3088,7 +2871,6 @@
         </w:rPr>
         <w:t>toString</w:t>
       </w:r>
-      <w:proofErr w:type="spellEnd"/>
       <w:r>
         <w:rPr>
           <w:rFonts w:ascii="JetBrains Mono" w:hAnsi="JetBrains Mono" w:cs="JetBrains Mono"/>
@@ -3203,7 +2985,6 @@
         </w:rPr>
         <w:t>(</w:t>
       </w:r>
-      <w:proofErr w:type="spellStart"/>
       <w:r>
         <w:rPr>
           <w:rFonts w:ascii="JetBrains Mono" w:hAnsi="JetBrains Mono" w:cs="JetBrains Mono"/>
@@ -3230,7 +3011,6 @@
         </w:rPr>
         <w:t>isChecked</w:t>
       </w:r>
-      <w:proofErr w:type="spellEnd"/>
       <w:r>
         <w:rPr>
           <w:rFonts w:ascii="JetBrains Mono" w:hAnsi="JetBrains Mono" w:cs="JetBrains Mono"/>
@@ -3303,7 +3083,6 @@
         </w:rPr>
         <w:t>=</w:t>
       </w:r>
-      <w:proofErr w:type="spellStart"/>
       <w:r>
         <w:rPr>
           <w:rFonts w:ascii="JetBrains Mono" w:hAnsi="JetBrains Mono" w:cs="JetBrains Mono"/>
@@ -3330,7 +3109,6 @@
         </w:rPr>
         <w:t>replace</w:t>
       </w:r>
-      <w:proofErr w:type="spellEnd"/>
       <w:r>
         <w:rPr>
           <w:rFonts w:ascii="JetBrains Mono" w:hAnsi="JetBrains Mono" w:cs="JetBrains Mono"/>
@@ -3424,7 +3202,6 @@
         </w:rPr>
         <w:t>(</w:t>
       </w:r>
-      <w:proofErr w:type="spellStart"/>
       <w:r>
         <w:rPr>
           <w:rFonts w:ascii="JetBrains Mono" w:hAnsi="JetBrains Mono" w:cs="JetBrains Mono"/>
@@ -3451,7 +3228,6 @@
         </w:rPr>
         <w:t>isChecked</w:t>
       </w:r>
-      <w:proofErr w:type="spellEnd"/>
       <w:r>
         <w:rPr>
           <w:rFonts w:ascii="JetBrains Mono" w:hAnsi="JetBrains Mono" w:cs="JetBrains Mono"/>
@@ -3524,7 +3300,6 @@
         </w:rPr>
         <w:t>=</w:t>
       </w:r>
-      <w:proofErr w:type="spellStart"/>
       <w:r>
         <w:rPr>
           <w:rFonts w:ascii="JetBrains Mono" w:hAnsi="JetBrains Mono" w:cs="JetBrains Mono"/>
@@ -3551,7 +3326,6 @@
         </w:rPr>
         <w:t>replace</w:t>
       </w:r>
-      <w:proofErr w:type="spellEnd"/>
       <w:r>
         <w:rPr>
           <w:rFonts w:ascii="JetBrains Mono" w:hAnsi="JetBrains Mono" w:cs="JetBrains Mono"/>
@@ -3646,7 +3420,6 @@
         </w:rPr>
         <w:t>(</w:t>
       </w:r>
-      <w:proofErr w:type="spellStart"/>
       <w:r>
         <w:rPr>
           <w:rFonts w:ascii="JetBrains Mono" w:hAnsi="JetBrains Mono" w:cs="JetBrains Mono"/>
@@ -3673,7 +3446,6 @@
         </w:rPr>
         <w:t>isChecked</w:t>
       </w:r>
-      <w:proofErr w:type="spellEnd"/>
       <w:r>
         <w:rPr>
           <w:rFonts w:ascii="JetBrains Mono" w:hAnsi="JetBrains Mono" w:cs="JetBrains Mono"/>
@@ -3746,7 +3518,6 @@
         </w:rPr>
         <w:t>=</w:t>
       </w:r>
-      <w:proofErr w:type="spellStart"/>
       <w:r>
         <w:rPr>
           <w:rFonts w:ascii="JetBrains Mono" w:hAnsi="JetBrains Mono" w:cs="JetBrains Mono"/>
@@ -3773,7 +3544,6 @@
         </w:rPr>
         <w:t>replace</w:t>
       </w:r>
-      <w:proofErr w:type="spellEnd"/>
       <w:r>
         <w:rPr>
           <w:rFonts w:ascii="JetBrains Mono" w:hAnsi="JetBrains Mono" w:cs="JetBrains Mono"/>
@@ -3867,7 +3637,6 @@
         </w:rPr>
         <w:t>(</w:t>
       </w:r>
-      <w:proofErr w:type="spellStart"/>
       <w:r>
         <w:rPr>
           <w:rFonts w:ascii="JetBrains Mono" w:hAnsi="JetBrains Mono" w:cs="JetBrains Mono"/>
@@ -3894,7 +3663,6 @@
         </w:rPr>
         <w:t>isChecked</w:t>
       </w:r>
-      <w:proofErr w:type="spellEnd"/>
       <w:r>
         <w:rPr>
           <w:rFonts w:ascii="JetBrains Mono" w:hAnsi="JetBrains Mono" w:cs="JetBrains Mono"/>
@@ -3967,7 +3735,6 @@
         </w:rPr>
         <w:t>=</w:t>
       </w:r>
-      <w:proofErr w:type="spellStart"/>
       <w:r>
         <w:rPr>
           <w:rFonts w:ascii="JetBrains Mono" w:hAnsi="JetBrains Mono" w:cs="JetBrains Mono"/>
@@ -3994,7 +3761,6 @@
         </w:rPr>
         <w:t>replace</w:t>
       </w:r>
-      <w:proofErr w:type="spellEnd"/>
       <w:r>
         <w:rPr>
           <w:rFonts w:ascii="JetBrains Mono" w:hAnsi="JetBrains Mono" w:cs="JetBrains Mono"/>
@@ -4080,7 +3846,6 @@
         </w:rPr>
         <w:t>if</w:t>
       </w:r>
-      <w:proofErr w:type="gramStart"/>
       <w:r>
         <w:rPr>
           <w:rFonts w:ascii="JetBrains Mono" w:hAnsi="JetBrains Mono" w:cs="JetBrains Mono"/>
@@ -4105,7 +3870,6 @@
         </w:rPr>
         <w:t>content</w:t>
       </w:r>
-      <w:proofErr w:type="gramEnd"/>
       <w:r>
         <w:rPr>
           <w:rFonts w:ascii="JetBrains Mono" w:hAnsi="JetBrains Mono" w:cs="JetBrains Mono"/>
@@ -4285,7 +4049,6 @@
         </w:rPr>
         <w:t>(</w:t>
       </w:r>
-      <w:proofErr w:type="spellStart"/>
       <w:r>
         <w:rPr>
           <w:rFonts w:ascii="JetBrains Mono" w:hAnsi="JetBrains Mono" w:cs="JetBrains Mono"/>
@@ -4312,7 +4075,6 @@
         </w:rPr>
         <w:t>isEmpty</w:t>
       </w:r>
-      <w:proofErr w:type="spellEnd"/>
       <w:r>
         <w:rPr>
           <w:rFonts w:ascii="JetBrains Mono" w:hAnsi="JetBrains Mono" w:cs="JetBrains Mono"/>
@@ -4475,8 +4237,6 @@
         </w:rPr>
         <w:t>=</w:t>
       </w:r>
-      <w:proofErr w:type="spellStart"/>
-      <w:proofErr w:type="gramStart"/>
       <w:r>
         <w:rPr>
           <w:rFonts w:ascii="JetBrains Mono" w:hAnsi="JetBrains Mono" w:cs="JetBrains Mono"/>
@@ -4503,8 +4263,6 @@
         </w:rPr>
         <w:t>getTag</w:t>
       </w:r>
-      <w:proofErr w:type="spellEnd"/>
-      <w:proofErr w:type="gramEnd"/>
       <w:r>
         <w:rPr>
           <w:rFonts w:ascii="JetBrains Mono" w:hAnsi="JetBrains Mono" w:cs="JetBrains Mono"/>
@@ -4513,7 +4271,6 @@
         </w:rPr>
         <w:t>().</w:t>
       </w:r>
-      <w:proofErr w:type="spellStart"/>
       <w:r>
         <w:rPr>
           <w:rFonts w:ascii="JetBrains Mono" w:hAnsi="JetBrains Mono" w:cs="JetBrains Mono"/>
@@ -4524,7 +4281,6 @@
         </w:rPr>
         <w:t>toString</w:t>
       </w:r>
-      <w:proofErr w:type="spellEnd"/>
       <w:r>
         <w:rPr>
           <w:rFonts w:ascii="JetBrains Mono" w:hAnsi="JetBrains Mono" w:cs="JetBrains Mono"/>
@@ -4554,7 +4310,6 @@
         </w:rPr>
         <w:t xml:space="preserve">                    </w:t>
       </w:r>
-      <w:proofErr w:type="spellStart"/>
       <w:r>
         <w:rPr>
           <w:rFonts w:ascii="JetBrains Mono" w:hAnsi="JetBrains Mono" w:cs="JetBrains Mono"/>
@@ -4581,7 +4336,6 @@
         </w:rPr>
         <w:t>makeText</w:t>
       </w:r>
-      <w:proofErr w:type="spellEnd"/>
       <w:r>
         <w:rPr>
           <w:rFonts w:ascii="JetBrains Mono" w:hAnsi="JetBrains Mono" w:cs="JetBrains Mono"/>
@@ -4590,7 +4344,6 @@
         </w:rPr>
         <w:t>(</w:t>
       </w:r>
-      <w:proofErr w:type="spellStart"/>
       <w:r>
         <w:rPr>
           <w:rFonts w:ascii="JetBrains Mono" w:hAnsi="JetBrains Mono" w:cs="JetBrains Mono"/>
@@ -4615,7 +4368,6 @@
         </w:rPr>
         <w:t>this</w:t>
       </w:r>
-      <w:proofErr w:type="spellEnd"/>
       <w:r>
         <w:rPr>
           <w:rFonts w:ascii="JetBrains Mono" w:hAnsi="JetBrains Mono" w:cs="JetBrains Mono"/>
@@ -4656,7 +4408,6 @@
         </w:rPr>
         <w:t>+</w:t>
       </w:r>
-      <w:proofErr w:type="spellStart"/>
       <w:r>
         <w:rPr>
           <w:rFonts w:ascii="JetBrains Mono" w:hAnsi="JetBrains Mono" w:cs="JetBrains Mono"/>
@@ -4683,7 +4434,6 @@
         </w:rPr>
         <w:t>trim</w:t>
       </w:r>
-      <w:proofErr w:type="spellEnd"/>
       <w:r>
         <w:rPr>
           <w:rFonts w:ascii="JetBrains Mono" w:hAnsi="JetBrains Mono" w:cs="JetBrains Mono"/>
@@ -4812,7 +4562,6 @@
         </w:rPr>
         <w:t>+</w:t>
       </w:r>
-      <w:proofErr w:type="spellStart"/>
       <w:r>
         <w:rPr>
           <w:rFonts w:ascii="JetBrains Mono" w:hAnsi="JetBrains Mono" w:cs="JetBrains Mono"/>
@@ -4839,7 +4588,6 @@
         </w:rPr>
         <w:t>trim</w:t>
       </w:r>
-      <w:proofErr w:type="spellEnd"/>
       <w:r>
         <w:rPr>
           <w:rFonts w:ascii="JetBrains Mono" w:hAnsi="JetBrains Mono" w:cs="JetBrains Mono"/>
@@ -4904,7 +4652,6 @@
         </w:rPr>
         <w:t>+</w:t>
       </w:r>
-      <w:proofErr w:type="spellStart"/>
       <w:r>
         <w:rPr>
           <w:rFonts w:ascii="JetBrains Mono" w:hAnsi="JetBrains Mono" w:cs="JetBrains Mono"/>
@@ -4937,7 +4684,6 @@
         </w:rPr>
         <w:t>LENGTH_LONG</w:t>
       </w:r>
-      <w:proofErr w:type="spellEnd"/>
       <w:r>
         <w:rPr>
           <w:rFonts w:ascii="JetBrains Mono" w:hAnsi="JetBrains Mono" w:cs="JetBrains Mono"/>
@@ -4946,7 +4692,6 @@
         </w:rPr>
         <w:t>).</w:t>
       </w:r>
-      <w:proofErr w:type="gramStart"/>
       <w:r>
         <w:rPr>
           <w:rFonts w:ascii="JetBrains Mono" w:hAnsi="JetBrains Mono" w:cs="JetBrains Mono"/>
@@ -4963,16 +4708,7 @@
           <w:color w:val="ABB2BF"/>
           <w:kern w:val="0"/>
         </w:rPr>
-        <w:t>(</w:t>
-      </w:r>
-      <w:proofErr w:type="gramEnd"/>
-      <w:r>
-        <w:rPr>
-          <w:rFonts w:ascii="JetBrains Mono" w:hAnsi="JetBrains Mono" w:cs="JetBrains Mono"/>
-          <w:color w:val="ABB2BF"/>
-          <w:kern w:val="0"/>
-        </w:rPr>
-        <w:t>);</w:t>
+        <w:t>();</w:t>
       </w:r>
     </w:p>
     <w:p>
@@ -5030,16 +4766,7 @@
           <w:color w:val="ABB2BF"/>
           <w:kern w:val="0"/>
         </w:rPr>
-        <w:t xml:space="preserve">                </w:t>
-      </w:r>
-      <w:proofErr w:type="gramStart"/>
-      <w:r>
-        <w:rPr>
-          <w:rFonts w:ascii="JetBrains Mono" w:hAnsi="JetBrains Mono" w:cs="JetBrains Mono"/>
-          <w:color w:val="ABB2BF"/>
-          <w:kern w:val="0"/>
-        </w:rPr>
-        <w:t>}</w:t>
+        <w:t>                }</w:t>
       </w:r>
       <w:r>
         <w:rPr>
@@ -5049,7 +4776,6 @@
         </w:rPr>
         <w:t>else</w:t>
       </w:r>
-      <w:proofErr w:type="gramEnd"/>
       <w:r>
         <w:rPr>
           <w:rFonts w:ascii="JetBrains Mono" w:hAnsi="JetBrains Mono" w:cs="JetBrains Mono"/>
@@ -5072,18 +4798,8 @@
           <w:color w:val="ABB2BF"/>
           <w:kern w:val="0"/>
         </w:rPr>
-        <w:t>(</w:t>
-      </w:r>
-      <w:proofErr w:type="spellStart"/>
-      <w:r>
-        <w:rPr>
-          <w:rFonts w:ascii="JetBrains Mono" w:hAnsi="JetBrains Mono" w:cs="JetBrains Mono"/>
-          <w:color w:val="ABB2BF"/>
-          <w:kern w:val="0"/>
-        </w:rPr>
-        <w:t>i</w:t>
-      </w:r>
-      <w:proofErr w:type="spellEnd"/>
+        <w:t>(i</w:t>
+      </w:r>
       <w:r>
         <w:rPr>
           <w:rFonts w:ascii="JetBrains Mono" w:hAnsi="JetBrains Mono" w:cs="JetBrains Mono"/>
@@ -5145,7 +4861,6 @@
         </w:rPr>
         <w:t xml:space="preserve">                    </w:t>
       </w:r>
-      <w:proofErr w:type="spellStart"/>
       <w:r>
         <w:rPr>
           <w:rFonts w:ascii="JetBrains Mono" w:hAnsi="JetBrains Mono" w:cs="JetBrains Mono"/>
@@ -5172,7 +4887,6 @@
         </w:rPr>
         <w:t>makeText</w:t>
       </w:r>
-      <w:proofErr w:type="spellEnd"/>
       <w:r>
         <w:rPr>
           <w:rFonts w:ascii="JetBrains Mono" w:hAnsi="JetBrains Mono" w:cs="JetBrains Mono"/>
@@ -5181,7 +4895,6 @@
         </w:rPr>
         <w:t>(</w:t>
       </w:r>
-      <w:proofErr w:type="spellStart"/>
       <w:r>
         <w:rPr>
           <w:rFonts w:ascii="JetBrains Mono" w:hAnsi="JetBrains Mono" w:cs="JetBrains Mono"/>
@@ -5206,7 +4919,6 @@
         </w:rPr>
         <w:t>this</w:t>
       </w:r>
-      <w:proofErr w:type="spellEnd"/>
       <w:r>
         <w:rPr>
           <w:rFonts w:ascii="JetBrains Mono" w:hAnsi="JetBrains Mono" w:cs="JetBrains Mono"/>
@@ -5247,7 +4959,6 @@
         </w:rPr>
         <w:t>,</w:t>
       </w:r>
-      <w:proofErr w:type="spellStart"/>
       <w:r>
         <w:rPr>
           <w:rFonts w:ascii="JetBrains Mono" w:hAnsi="JetBrains Mono" w:cs="JetBrains Mono"/>
@@ -5272,7 +4983,6 @@
         </w:rPr>
         <w:t>LENGTH_SHORT</w:t>
       </w:r>
-      <w:proofErr w:type="spellEnd"/>
       <w:r>
         <w:rPr>
           <w:rFonts w:ascii="JetBrains Mono" w:hAnsi="JetBrains Mono" w:cs="JetBrains Mono"/>
@@ -5281,7 +4991,6 @@
         </w:rPr>
         <w:t>).</w:t>
       </w:r>
-      <w:proofErr w:type="gramStart"/>
       <w:r>
         <w:rPr>
           <w:rFonts w:ascii="JetBrains Mono" w:hAnsi="JetBrains Mono" w:cs="JetBrains Mono"/>
@@ -5298,16 +5007,7 @@
           <w:color w:val="ABB2BF"/>
           <w:kern w:val="0"/>
         </w:rPr>
-        <w:t>(</w:t>
-      </w:r>
-      <w:proofErr w:type="gramEnd"/>
-      <w:r>
-        <w:rPr>
-          <w:rFonts w:ascii="JetBrains Mono" w:hAnsi="JetBrains Mono" w:cs="JetBrains Mono"/>
-          <w:color w:val="ABB2BF"/>
-          <w:kern w:val="0"/>
-        </w:rPr>
-        <w:t>);</w:t>
+        <w:t>();</w:t>
       </w:r>
     </w:p>
     <w:p>
@@ -5465,41 +5165,39 @@
     <w:p>
       <w:pPr>
         <w:rPr>
+          <w:rFonts w:ascii="Times New Roman" w:hAnsi="Times New Roman" w:cs="Times New Roman"/>
+          <w:b/>
+          <w:sz w:val="28"/>
+          <w:szCs w:val="28"/>
+        </w:rPr>
+      </w:pPr>
+    </w:p>
+    <w:p>
+      <w:pPr>
+        <w:rPr>
+          <w:rFonts w:ascii="Times New Roman" w:hAnsi="Times New Roman" w:cs="Times New Roman"/>
+          <w:sz w:val="28"/>
+          <w:szCs w:val="28"/>
+        </w:rPr>
+      </w:pPr>
+      <w:r>
+        <w:rPr>
           <w:rFonts w:ascii="Times New Roman" w:hAnsi="Times New Roman" w:cs="Times New Roman" w:hint="eastAsia"/>
           <w:b/>
           <w:sz w:val="28"/>
           <w:szCs w:val="28"/>
         </w:rPr>
-      </w:pPr>
-    </w:p>
-    <w:p>
-      <w:pPr>
+        <w:t>问题</w:t>
+      </w:r>
+      <w:r>
         <w:rPr>
           <w:rFonts w:ascii="Times New Roman" w:hAnsi="Times New Roman" w:cs="Times New Roman" w:hint="eastAsia"/>
-          <w:sz w:val="28"/>
-          <w:szCs w:val="28"/>
-        </w:rPr>
-      </w:pPr>
-      <w:r>
-        <w:rPr>
-          <w:rFonts w:ascii="Times New Roman" w:hAnsi="Times New Roman" w:cs="Times New Roman" w:hint="eastAsia"/>
-          <w:b/>
-          <w:sz w:val="28"/>
-          <w:szCs w:val="28"/>
-        </w:rPr>
-        <w:t>问题</w:t>
-      </w:r>
-      <w:proofErr w:type="gramStart"/>
-      <w:r>
-        <w:rPr>
-          <w:rFonts w:ascii="Times New Roman" w:hAnsi="Times New Roman" w:cs="Times New Roman" w:hint="eastAsia"/>
           <w:b/>
           <w:sz w:val="28"/>
           <w:szCs w:val="28"/>
         </w:rPr>
         <w:t>一</w:t>
       </w:r>
-      <w:proofErr w:type="gramEnd"/>
       <w:r>
         <w:rPr>
           <w:rFonts w:ascii="Times New Roman" w:hAnsi="Times New Roman" w:cs="Times New Roman" w:hint="eastAsia"/>
@@ -5764,7 +5462,6 @@
         </w:rPr>
         <w:t xml:space="preserve">Spinner </w:t>
       </w:r>
-      <w:proofErr w:type="spellStart"/>
       <w:r>
         <w:rPr>
           <w:rFonts w:ascii="JetBrains Mono" w:hAnsi="JetBrains Mono" w:cs="JetBrains Mono"/>
@@ -5773,18 +5470,7 @@
           <w:sz w:val="20"/>
           <w:szCs w:val="20"/>
         </w:rPr>
-        <w:t>eduzy</w:t>
-      </w:r>
-      <w:proofErr w:type="spellEnd"/>
-      <w:r>
-        <w:rPr>
-          <w:rFonts w:ascii="JetBrains Mono" w:hAnsi="JetBrains Mono" w:cs="JetBrains Mono"/>
-          <w:color w:val="9876AA"/>
-          <w:kern w:val="0"/>
-          <w:sz w:val="20"/>
-          <w:szCs w:val="20"/>
-        </w:rPr>
-        <w:t xml:space="preserve"> </w:t>
+        <w:t xml:space="preserve">eduzy </w:t>
       </w:r>
       <w:r>
         <w:rPr>
@@ -5849,7 +5535,6 @@
         <w:br/>
         <w:t xml:space="preserve">private </w:t>
       </w:r>
-      <w:proofErr w:type="spellStart"/>
       <w:r>
         <w:rPr>
           <w:rFonts w:ascii="JetBrains Mono" w:hAnsi="JetBrains Mono" w:cs="JetBrains Mono"/>
@@ -5858,43 +5543,8 @@
           <w:sz w:val="20"/>
           <w:szCs w:val="20"/>
         </w:rPr>
-        <w:t>ArrayAdapter</w:t>
-      </w:r>
-      <w:proofErr w:type="spellEnd"/>
-      <w:r>
-        <w:rPr>
-          <w:rFonts w:ascii="JetBrains Mono" w:hAnsi="JetBrains Mono" w:cs="JetBrains Mono"/>
-          <w:color w:val="A9B7C6"/>
-          <w:kern w:val="0"/>
-          <w:sz w:val="20"/>
-          <w:szCs w:val="20"/>
-        </w:rPr>
-        <w:t>&lt;</w:t>
-      </w:r>
-      <w:proofErr w:type="spellStart"/>
-      <w:r>
-        <w:rPr>
-          <w:rFonts w:ascii="JetBrains Mono" w:hAnsi="JetBrains Mono" w:cs="JetBrains Mono"/>
-          <w:color w:val="A9B7C6"/>
-          <w:kern w:val="0"/>
-          <w:sz w:val="20"/>
-          <w:szCs w:val="20"/>
-        </w:rPr>
-        <w:t>CharSequence</w:t>
-      </w:r>
-      <w:proofErr w:type="spellEnd"/>
-      <w:r>
-        <w:rPr>
-          <w:rFonts w:ascii="JetBrains Mono" w:hAnsi="JetBrains Mono" w:cs="JetBrains Mono"/>
-          <w:color w:val="A9B7C6"/>
-          <w:kern w:val="0"/>
-          <w:sz w:val="20"/>
-          <w:szCs w:val="20"/>
-        </w:rPr>
-        <w:t xml:space="preserve">&gt; </w:t>
-      </w:r>
-      <w:proofErr w:type="spellStart"/>
-      <w:proofErr w:type="gramStart"/>
+        <w:t xml:space="preserve">ArrayAdapter&lt;CharSequence&gt; </w:t>
+      </w:r>
       <w:r>
         <w:rPr>
           <w:rFonts w:ascii="JetBrains Mono" w:hAnsi="JetBrains Mono" w:cs="JetBrains Mono"/>
@@ -5903,18 +5553,7 @@
           <w:sz w:val="20"/>
           <w:szCs w:val="20"/>
         </w:rPr>
-        <w:t>adaptereduzy</w:t>
-      </w:r>
-      <w:proofErr w:type="spellEnd"/>
-      <w:r>
-        <w:rPr>
-          <w:rFonts w:ascii="JetBrains Mono" w:hAnsi="JetBrains Mono" w:cs="JetBrains Mono"/>
-          <w:color w:val="9876AA"/>
-          <w:kern w:val="0"/>
-          <w:sz w:val="20"/>
-          <w:szCs w:val="20"/>
-        </w:rPr>
-        <w:t xml:space="preserve"> </w:t>
+        <w:t xml:space="preserve">adaptereduzy </w:t>
       </w:r>
       <w:r>
         <w:rPr>
@@ -5926,7 +5565,6 @@
         </w:rPr>
         <w:t>;</w:t>
       </w:r>
-      <w:proofErr w:type="gramEnd"/>
     </w:p>
     <w:p>
       <w:pPr>
@@ -5952,7 +5590,7 @@
         </w:tabs>
         <w:jc w:val="left"/>
         <w:rPr>
-          <w:rFonts w:ascii="JetBrains Mono" w:hAnsi="JetBrains Mono" w:cs="JetBrains Mono" w:hint="eastAsia"/>
+          <w:rFonts w:ascii="JetBrains Mono" w:hAnsi="JetBrains Mono" w:cs="JetBrains Mono"/>
           <w:color w:val="CC7832"/>
           <w:kern w:val="0"/>
           <w:sz w:val="20"/>
@@ -5978,9 +5616,18 @@
           <w:sz w:val="20"/>
           <w:szCs w:val="20"/>
         </w:rPr>
-        <w:t>List&lt;</w:t>
-      </w:r>
-      <w:proofErr w:type="spellStart"/>
+        <w:t xml:space="preserve">List&lt;CharSequence&gt; </w:t>
+      </w:r>
+      <w:r>
+        <w:rPr>
+          <w:rFonts w:ascii="JetBrains Mono" w:hAnsi="JetBrains Mono" w:cs="JetBrains Mono"/>
+          <w:color w:val="9876AA"/>
+          <w:kern w:val="0"/>
+          <w:sz w:val="20"/>
+          <w:szCs w:val="20"/>
+        </w:rPr>
+        <w:t xml:space="preserve">dataclassid </w:t>
+      </w:r>
       <w:r>
         <w:rPr>
           <w:rFonts w:ascii="JetBrains Mono" w:hAnsi="JetBrains Mono" w:cs="JetBrains Mono"/>
@@ -5989,52 +5636,8 @@
           <w:sz w:val="20"/>
           <w:szCs w:val="20"/>
         </w:rPr>
-        <w:t>CharSequence</w:t>
-      </w:r>
-      <w:proofErr w:type="spellEnd"/>
-      <w:r>
-        <w:rPr>
-          <w:rFonts w:ascii="JetBrains Mono" w:hAnsi="JetBrains Mono" w:cs="JetBrains Mono"/>
-          <w:color w:val="A9B7C6"/>
-          <w:kern w:val="0"/>
-          <w:sz w:val="20"/>
-          <w:szCs w:val="20"/>
-        </w:rPr>
-        <w:t xml:space="preserve">&gt; </w:t>
-      </w:r>
-      <w:proofErr w:type="spellStart"/>
-      <w:r>
-        <w:rPr>
-          <w:rFonts w:ascii="JetBrains Mono" w:hAnsi="JetBrains Mono" w:cs="JetBrains Mono"/>
-          <w:color w:val="9876AA"/>
-          <w:kern w:val="0"/>
-          <w:sz w:val="20"/>
-          <w:szCs w:val="20"/>
-        </w:rPr>
-        <w:t>dataclassid</w:t>
-      </w:r>
-      <w:proofErr w:type="spellEnd"/>
-      <w:r>
-        <w:rPr>
-          <w:rFonts w:ascii="JetBrains Mono" w:hAnsi="JetBrains Mono" w:cs="JetBrains Mono"/>
-          <w:color w:val="9876AA"/>
-          <w:kern w:val="0"/>
-          <w:sz w:val="20"/>
-          <w:szCs w:val="20"/>
-        </w:rPr>
-        <w:t xml:space="preserve"> </w:t>
-      </w:r>
-      <w:r>
-        <w:rPr>
-          <w:rFonts w:ascii="JetBrains Mono" w:hAnsi="JetBrains Mono" w:cs="JetBrains Mono"/>
-          <w:color w:val="A9B7C6"/>
-          <w:kern w:val="0"/>
-          <w:sz w:val="20"/>
-          <w:szCs w:val="20"/>
-        </w:rPr>
         <w:t xml:space="preserve">= </w:t>
       </w:r>
-      <w:proofErr w:type="gramStart"/>
       <w:r>
         <w:rPr>
           <w:rFonts w:ascii="JetBrains Mono" w:hAnsi="JetBrains Mono" w:cs="JetBrains Mono"/>
@@ -6045,7 +5648,6 @@
         </w:rPr>
         <w:t>null ;</w:t>
       </w:r>
-      <w:proofErr w:type="gramEnd"/>
     </w:p>
     <w:p>
       <w:pPr>
@@ -6071,7 +5673,6 @@
         </w:rPr>
         <w:t>在主函数</w:t>
       </w:r>
-      <w:proofErr w:type="spellStart"/>
       <w:r>
         <w:rPr>
           <w:rFonts w:ascii="Times New Roman" w:hAnsi="Times New Roman" w:cs="Times New Roman" w:hint="eastAsia"/>
@@ -6081,7 +5682,6 @@
         </w:rPr>
         <w:t>OnClike</w:t>
       </w:r>
-      <w:proofErr w:type="spellEnd"/>
       <w:r>
         <w:rPr>
           <w:rFonts w:ascii="Times New Roman" w:hAnsi="Times New Roman" w:cs="Times New Roman" w:hint="eastAsia"/>
@@ -6103,8 +5703,6 @@
           <w:szCs w:val="20"/>
         </w:rPr>
       </w:pPr>
-      <w:proofErr w:type="spellStart"/>
-      <w:proofErr w:type="gramStart"/>
       <w:r>
         <w:rPr>
           <w:rFonts w:ascii="JetBrains Mono" w:hAnsi="JetBrains Mono" w:cs="JetBrains Mono"/>
@@ -6130,18 +5728,7 @@
           <w:sz w:val="20"/>
           <w:szCs w:val="20"/>
         </w:rPr>
-        <w:t>eduzy</w:t>
-      </w:r>
-      <w:proofErr w:type="spellEnd"/>
-      <w:proofErr w:type="gramEnd"/>
-      <w:r>
-        <w:rPr>
-          <w:rFonts w:ascii="JetBrains Mono" w:hAnsi="JetBrains Mono" w:cs="JetBrains Mono"/>
-          <w:color w:val="9876AA"/>
-          <w:sz w:val="20"/>
-          <w:szCs w:val="20"/>
-        </w:rPr>
-        <w:t xml:space="preserve"> </w:t>
+        <w:t xml:space="preserve">eduzy </w:t>
       </w:r>
       <w:r>
         <w:rPr>
@@ -6152,7 +5739,6 @@
         </w:rPr>
         <w:t xml:space="preserve">= (Spinner) </w:t>
       </w:r>
-      <w:proofErr w:type="spellStart"/>
       <w:r>
         <w:rPr>
           <w:rFonts w:ascii="JetBrains Mono" w:hAnsi="JetBrains Mono" w:cs="JetBrains Mono"/>
@@ -6169,17 +5755,7 @@
           <w:sz w:val="20"/>
           <w:szCs w:val="20"/>
         </w:rPr>
-        <w:t>.findViewById</w:t>
-      </w:r>
-      <w:proofErr w:type="spellEnd"/>
-      <w:r>
-        <w:rPr>
-          <w:rFonts w:ascii="JetBrains Mono" w:hAnsi="JetBrains Mono" w:cs="JetBrains Mono"/>
-          <w:color w:val="A9B7C6"/>
-          <w:sz w:val="20"/>
-          <w:szCs w:val="20"/>
-        </w:rPr>
-        <w:t>(R.id.</w:t>
+        <w:t>.findViewById(R.id.</w:t>
       </w:r>
       <w:r>
         <w:rPr>
@@ -6231,7 +5807,6 @@
         </w:rPr>
         <w:t>通过</w:t>
       </w:r>
-      <w:proofErr w:type="spellStart"/>
       <w:r>
         <w:rPr>
           <w:rFonts w:ascii="JetBrains Mono" w:hAnsi="JetBrains Mono" w:cs="JetBrains Mono" w:hint="eastAsia"/>
@@ -6241,7 +5816,6 @@
         </w:rPr>
         <w:t>findViewById</w:t>
       </w:r>
-      <w:proofErr w:type="spellEnd"/>
       <w:r>
         <w:rPr>
           <w:rFonts w:ascii="JetBrains Mono" w:hAnsi="JetBrains Mono" w:cs="JetBrains Mono" w:hint="eastAsia"/>
@@ -6314,7 +5888,6 @@
         </w:rPr>
         <w:t>并赋予变量</w:t>
       </w:r>
-      <w:proofErr w:type="spellStart"/>
       <w:r>
         <w:rPr>
           <w:rFonts w:ascii="JetBrains Mono" w:hAnsi="JetBrains Mono" w:cs="JetBrains Mono" w:hint="eastAsia"/>
@@ -6324,7 +5897,6 @@
         </w:rPr>
         <w:t>eduzy</w:t>
       </w:r>
-      <w:proofErr w:type="spellEnd"/>
       <w:r>
         <w:rPr>
           <w:rFonts w:ascii="JetBrains Mono" w:hAnsi="JetBrains Mono" w:cs="JetBrains Mono"/>
@@ -6333,17 +5905,7 @@
           <w:szCs w:val="20"/>
         </w:rPr>
         <w:br/>
-        <w:t>t</w:t>
-      </w:r>
-      <w:proofErr w:type="spellStart"/>
-      <w:r>
-        <w:rPr>
-          <w:rFonts w:ascii="JetBrains Mono" w:hAnsi="JetBrains Mono" w:cs="JetBrains Mono"/>
-          <w:color w:val="CC7832"/>
-          <w:sz w:val="20"/>
-          <w:szCs w:val="20"/>
-        </w:rPr>
-        <w:t>his</w:t>
+        <w:t>this</w:t>
       </w:r>
       <w:r>
         <w:rPr>
@@ -6370,17 +5932,7 @@
           <w:sz w:val="20"/>
           <w:szCs w:val="20"/>
         </w:rPr>
-        <w:t>.setPrompt</w:t>
-      </w:r>
-      <w:proofErr w:type="spellEnd"/>
-      <w:r>
-        <w:rPr>
-          <w:rFonts w:ascii="JetBrains Mono" w:hAnsi="JetBrains Mono" w:cs="JetBrains Mono"/>
-          <w:color w:val="A9B7C6"/>
-          <w:sz w:val="20"/>
-          <w:szCs w:val="20"/>
-        </w:rPr>
-        <w:t>(</w:t>
+        <w:t>.setPrompt(</w:t>
       </w:r>
       <w:r>
         <w:rPr>
@@ -6435,16 +5987,6 @@
           <w:szCs w:val="20"/>
         </w:rPr>
         <w:br/>
-      </w:r>
-      <w:proofErr w:type="spellStart"/>
-      <w:proofErr w:type="gramStart"/>
-      <w:r>
-        <w:rPr>
-          <w:rFonts w:ascii="JetBrains Mono" w:hAnsi="JetBrains Mono" w:cs="JetBrains Mono"/>
-          <w:color w:val="CC7832"/>
-          <w:sz w:val="20"/>
-          <w:szCs w:val="20"/>
-        </w:rPr>
         <w:t>this</w:t>
       </w:r>
       <w:r>
@@ -6463,18 +6005,7 @@
           <w:sz w:val="20"/>
           <w:szCs w:val="20"/>
         </w:rPr>
-        <w:t>adaptereduzy</w:t>
-      </w:r>
-      <w:proofErr w:type="spellEnd"/>
-      <w:proofErr w:type="gramEnd"/>
-      <w:r>
-        <w:rPr>
-          <w:rFonts w:ascii="JetBrains Mono" w:hAnsi="JetBrains Mono" w:cs="JetBrains Mono"/>
-          <w:color w:val="9876AA"/>
-          <w:sz w:val="20"/>
-          <w:szCs w:val="20"/>
-        </w:rPr>
-        <w:t xml:space="preserve"> </w:t>
+        <w:t xml:space="preserve">adaptereduzy </w:t>
       </w:r>
       <w:r>
         <w:rPr>
@@ -6483,17 +6014,7 @@
           <w:sz w:val="20"/>
           <w:szCs w:val="20"/>
         </w:rPr>
-        <w:t xml:space="preserve">= </w:t>
-      </w:r>
-      <w:proofErr w:type="spellStart"/>
-      <w:r>
-        <w:rPr>
-          <w:rFonts w:ascii="JetBrains Mono" w:hAnsi="JetBrains Mono" w:cs="JetBrains Mono"/>
-          <w:color w:val="A9B7C6"/>
-          <w:sz w:val="20"/>
-          <w:szCs w:val="20"/>
-        </w:rPr>
-        <w:t>ArrayAdapter.</w:t>
+        <w:t>= ArrayAdapter.</w:t>
       </w:r>
       <w:r>
         <w:rPr>
@@ -6506,7 +6027,6 @@
         </w:rPr>
         <w:t>createFromResource</w:t>
       </w:r>
-      <w:proofErr w:type="spellEnd"/>
       <w:r>
         <w:rPr>
           <w:rFonts w:ascii="JetBrains Mono" w:hAnsi="JetBrains Mono" w:cs="JetBrains Mono"/>
@@ -6525,7 +6045,6 @@
         </w:rPr>
         <w:t xml:space="preserve">this, </w:t>
       </w:r>
-      <w:proofErr w:type="spellStart"/>
       <w:r>
         <w:rPr>
           <w:rFonts w:ascii="JetBrains Mono" w:hAnsi="JetBrains Mono" w:cs="JetBrains Mono"/>
@@ -6546,7 +6065,6 @@
         </w:rPr>
         <w:t>eduzy</w:t>
       </w:r>
-      <w:proofErr w:type="spellEnd"/>
       <w:r>
         <w:rPr>
           <w:rFonts w:ascii="JetBrains Mono" w:hAnsi="JetBrains Mono" w:cs="JetBrains Mono"/>
@@ -6556,7 +6074,6 @@
         </w:rPr>
         <w:t xml:space="preserve">, </w:t>
       </w:r>
-      <w:proofErr w:type="spellStart"/>
       <w:r>
         <w:rPr>
           <w:rFonts w:ascii="JetBrains Mono" w:hAnsi="JetBrains Mono" w:cs="JetBrains Mono"/>
@@ -6577,7 +6094,6 @@
         </w:rPr>
         <w:t>simple_spinner_item</w:t>
       </w:r>
-      <w:proofErr w:type="spellEnd"/>
       <w:r>
         <w:rPr>
           <w:rFonts w:ascii="JetBrains Mono" w:hAnsi="JetBrains Mono" w:cs="JetBrains Mono"/>
@@ -6670,8 +6186,35 @@
           <w:szCs w:val="20"/>
         </w:rPr>
         <w:br/>
-      </w:r>
-      <w:proofErr w:type="spellStart"/>
+        <w:t>this</w:t>
+      </w:r>
+      <w:r>
+        <w:rPr>
+          <w:rFonts w:ascii="JetBrains Mono" w:hAnsi="JetBrains Mono" w:cs="JetBrains Mono"/>
+          <w:color w:val="A9B7C6"/>
+          <w:sz w:val="20"/>
+          <w:szCs w:val="20"/>
+        </w:rPr>
+        <w:t>.</w:t>
+      </w:r>
+      <w:r>
+        <w:rPr>
+          <w:rFonts w:ascii="JetBrains Mono" w:hAnsi="JetBrains Mono" w:cs="JetBrains Mono"/>
+          <w:color w:val="9876AA"/>
+          <w:sz w:val="20"/>
+          <w:szCs w:val="20"/>
+        </w:rPr>
+        <w:t>eduzy</w:t>
+      </w:r>
+      <w:r>
+        <w:rPr>
+          <w:rFonts w:ascii="JetBrains Mono" w:hAnsi="JetBrains Mono" w:cs="JetBrains Mono"/>
+          <w:color w:val="A9B7C6"/>
+          <w:sz w:val="20"/>
+          <w:szCs w:val="20"/>
+        </w:rPr>
+        <w:t>.setAdapter(</w:t>
+      </w:r>
       <w:r>
         <w:rPr>
           <w:rFonts w:ascii="JetBrains Mono" w:hAnsi="JetBrains Mono" w:cs="JetBrains Mono"/>
@@ -6697,56 +6240,8 @@
           <w:sz w:val="20"/>
           <w:szCs w:val="20"/>
         </w:rPr>
-        <w:t>eduzy</w:t>
-      </w:r>
-      <w:r>
-        <w:rPr>
-          <w:rFonts w:ascii="JetBrains Mono" w:hAnsi="JetBrains Mono" w:cs="JetBrains Mono"/>
-          <w:color w:val="A9B7C6"/>
-          <w:sz w:val="20"/>
-          <w:szCs w:val="20"/>
-        </w:rPr>
-        <w:t>.setAdapter</w:t>
-      </w:r>
-      <w:proofErr w:type="spellEnd"/>
-      <w:r>
-        <w:rPr>
-          <w:rFonts w:ascii="JetBrains Mono" w:hAnsi="JetBrains Mono" w:cs="JetBrains Mono"/>
-          <w:color w:val="A9B7C6"/>
-          <w:sz w:val="20"/>
-          <w:szCs w:val="20"/>
-        </w:rPr>
-        <w:t>(</w:t>
-      </w:r>
-      <w:proofErr w:type="spellStart"/>
-      <w:r>
-        <w:rPr>
-          <w:rFonts w:ascii="JetBrains Mono" w:hAnsi="JetBrains Mono" w:cs="JetBrains Mono"/>
-          <w:color w:val="CC7832"/>
-          <w:sz w:val="20"/>
-          <w:szCs w:val="20"/>
-        </w:rPr>
-        <w:t>this</w:t>
-      </w:r>
-      <w:r>
-        <w:rPr>
-          <w:rFonts w:ascii="JetBrains Mono" w:hAnsi="JetBrains Mono" w:cs="JetBrains Mono"/>
-          <w:color w:val="A9B7C6"/>
-          <w:sz w:val="20"/>
-          <w:szCs w:val="20"/>
-        </w:rPr>
-        <w:t>.</w:t>
-      </w:r>
-      <w:r>
-        <w:rPr>
-          <w:rFonts w:ascii="JetBrains Mono" w:hAnsi="JetBrains Mono" w:cs="JetBrains Mono"/>
-          <w:color w:val="9876AA"/>
-          <w:sz w:val="20"/>
-          <w:szCs w:val="20"/>
-        </w:rPr>
         <w:t>adaptereduzy</w:t>
       </w:r>
-      <w:proofErr w:type="spellEnd"/>
       <w:r>
         <w:rPr>
           <w:rFonts w:ascii="JetBrains Mono" w:hAnsi="JetBrains Mono" w:cs="JetBrains Mono"/>
@@ -6959,27 +6454,7 @@
           <w:sz w:val="20"/>
           <w:szCs w:val="20"/>
         </w:rPr>
-        <w:t>="</w:t>
-      </w:r>
-      <w:proofErr w:type="spellStart"/>
-      <w:r>
-        <w:rPr>
-          <w:rFonts w:ascii="JetBrains Mono" w:hAnsi="JetBrains Mono" w:cs="JetBrains Mono"/>
-          <w:color w:val="6A8759"/>
-          <w:sz w:val="20"/>
-          <w:szCs w:val="20"/>
-        </w:rPr>
-        <w:t>eduzy</w:t>
-      </w:r>
-      <w:proofErr w:type="spellEnd"/>
-      <w:r>
-        <w:rPr>
-          <w:rFonts w:ascii="JetBrains Mono" w:hAnsi="JetBrains Mono" w:cs="JetBrains Mono"/>
-          <w:color w:val="6A8759"/>
-          <w:sz w:val="20"/>
-          <w:szCs w:val="20"/>
-        </w:rPr>
-        <w:t>"</w:t>
+        <w:t>="eduzy"</w:t>
       </w:r>
       <w:r>
         <w:rPr>
@@ -7168,7 +6643,7 @@
     <w:p>
       <w:pPr>
         <w:rPr>
-          <w:rFonts w:ascii="Times New Roman" w:hAnsi="Times New Roman" w:cs="Times New Roman" w:hint="eastAsia"/>
+          <w:rFonts w:ascii="Times New Roman" w:hAnsi="Times New Roman" w:cs="Times New Roman"/>
           <w:sz w:val="28"/>
           <w:szCs w:val="28"/>
         </w:rPr>
@@ -7258,7 +6733,7 @@
         <w:snapToGrid w:val="0"/>
         <w:spacing w:line="288" w:lineRule="auto"/>
         <w:rPr>
-          <w:rFonts w:ascii="Times New Roman" w:hAnsi="Times New Roman" w:cs="Times New Roman" w:hint="eastAsia"/>
+          <w:rFonts w:ascii="Times New Roman" w:hAnsi="Times New Roman" w:cs="Times New Roman"/>
           <w:sz w:val="28"/>
           <w:szCs w:val="28"/>
         </w:rPr>
@@ -7292,7 +6767,6 @@
         </w:rPr>
         <w:t xml:space="preserve">String </w:t>
       </w:r>
-      <w:proofErr w:type="spellStart"/>
       <w:r>
         <w:rPr>
           <w:rFonts w:ascii="JetBrains Mono" w:hAnsi="JetBrains Mono" w:cs="JetBrains Mono" w:hint="eastAsia"/>
@@ -7302,7 +6776,6 @@
         </w:rPr>
         <w:t>StringName</w:t>
       </w:r>
-      <w:proofErr w:type="spellEnd"/>
       <w:r>
         <w:rPr>
           <w:rFonts w:ascii="JetBrains Mono" w:hAnsi="JetBrains Mono" w:cs="JetBrains Mono"/>
@@ -7310,18 +6783,8 @@
           <w:sz w:val="20"/>
           <w:szCs w:val="20"/>
         </w:rPr>
-        <w:t xml:space="preserve"> </w:t>
-      </w:r>
-      <w:r>
-        <w:rPr>
-          <w:rFonts w:ascii="JetBrains Mono" w:hAnsi="JetBrains Mono" w:cs="JetBrains Mono"/>
-          <w:color w:val="A9B7C6"/>
-          <w:sz w:val="20"/>
-          <w:szCs w:val="20"/>
-        </w:rPr>
-        <w:t>=</w:t>
-      </w:r>
-      <w:proofErr w:type="spellStart"/>
+        <w:t xml:space="preserve"> =</w:t>
+      </w:r>
       <w:r>
         <w:rPr>
           <w:rFonts w:ascii="JetBrains Mono" w:hAnsi="JetBrains Mono" w:cs="JetBrains Mono" w:hint="eastAsia"/>
@@ -7338,48 +6801,7 @@
           <w:sz w:val="20"/>
           <w:szCs w:val="20"/>
         </w:rPr>
-        <w:t>.getSelectedItem</w:t>
-      </w:r>
-      <w:proofErr w:type="spellEnd"/>
-      <w:r>
-        <w:rPr>
-          <w:rFonts w:ascii="JetBrains Mono" w:hAnsi="JetBrains Mono" w:cs="JetBrains Mono"/>
-          <w:color w:val="A9B7C6"/>
-          <w:sz w:val="20"/>
-          <w:szCs w:val="20"/>
-        </w:rPr>
-        <w:t>(</w:t>
-      </w:r>
-      <w:proofErr w:type="gramStart"/>
-      <w:r>
-        <w:rPr>
-          <w:rFonts w:ascii="JetBrains Mono" w:hAnsi="JetBrains Mono" w:cs="JetBrains Mono"/>
-          <w:color w:val="A9B7C6"/>
-          <w:sz w:val="20"/>
-          <w:szCs w:val="20"/>
-        </w:rPr>
-        <w:t>).</w:t>
-      </w:r>
-      <w:proofErr w:type="spellStart"/>
-      <w:r>
-        <w:rPr>
-          <w:rFonts w:ascii="JetBrains Mono" w:hAnsi="JetBrains Mono" w:cs="JetBrains Mono"/>
-          <w:color w:val="A9B7C6"/>
-          <w:sz w:val="20"/>
-          <w:szCs w:val="20"/>
-        </w:rPr>
-        <w:t>toString</w:t>
-      </w:r>
-      <w:proofErr w:type="spellEnd"/>
-      <w:proofErr w:type="gramEnd"/>
-      <w:r>
-        <w:rPr>
-          <w:rFonts w:ascii="JetBrains Mono" w:hAnsi="JetBrains Mono" w:cs="JetBrains Mono"/>
-          <w:color w:val="A9B7C6"/>
-          <w:sz w:val="20"/>
-          <w:szCs w:val="20"/>
-        </w:rPr>
-        <w:t>()</w:t>
+        <w:t>.getSelectedItem().toString()</w:t>
       </w:r>
       <w:r>
         <w:rPr>
@@ -7421,16 +6843,16 @@
         <w:snapToGrid w:val="0"/>
         <w:spacing w:line="288" w:lineRule="auto"/>
         <w:rPr>
-          <w:rFonts w:ascii="Times New Roman" w:hAnsi="Times New Roman" w:cs="Times New Roman" w:hint="eastAsia"/>
-          <w:sz w:val="28"/>
-          <w:szCs w:val="28"/>
-        </w:rPr>
-      </w:pPr>
-    </w:p>
-    <w:p>
-      <w:pPr>
-        <w:rPr>
-          <w:rFonts w:ascii="Times New Roman" w:hAnsi="Times New Roman" w:cs="Times New Roman" w:hint="eastAsia"/>
+          <w:rFonts w:ascii="Times New Roman" w:hAnsi="Times New Roman" w:cs="Times New Roman"/>
+          <w:sz w:val="28"/>
+          <w:szCs w:val="28"/>
+        </w:rPr>
+      </w:pPr>
+    </w:p>
+    <w:p>
+      <w:pPr>
+        <w:rPr>
+          <w:rFonts w:ascii="Times New Roman" w:hAnsi="Times New Roman" w:cs="Times New Roman"/>
           <w:sz w:val="28"/>
           <w:szCs w:val="28"/>
         </w:rPr>
@@ -7554,7 +6976,6 @@
           <w:kern w:val="0"/>
         </w:rPr>
       </w:pPr>
-      <w:proofErr w:type="spellStart"/>
       <w:r>
         <w:rPr>
           <w:rFonts w:ascii="JetBrains Mono" w:hAnsi="JetBrains Mono" w:cs="JetBrains Mono"/>
@@ -7581,7 +7002,6 @@
         </w:rPr>
         <w:t>makeText</w:t>
       </w:r>
-      <w:proofErr w:type="spellEnd"/>
       <w:r>
         <w:rPr>
           <w:rFonts w:ascii="JetBrains Mono" w:hAnsi="JetBrains Mono" w:cs="JetBrains Mono"/>
@@ -7590,7 +7010,6 @@
         </w:rPr>
         <w:t>(</w:t>
       </w:r>
-      <w:proofErr w:type="spellStart"/>
       <w:r>
         <w:rPr>
           <w:rFonts w:ascii="JetBrains Mono" w:hAnsi="JetBrains Mono" w:cs="JetBrains Mono"/>
@@ -7615,7 +7034,6 @@
         </w:rPr>
         <w:t>this</w:t>
       </w:r>
-      <w:proofErr w:type="spellEnd"/>
       <w:r>
         <w:rPr>
           <w:rFonts w:ascii="JetBrains Mono" w:hAnsi="JetBrains Mono" w:cs="JetBrains Mono"/>
@@ -7640,7 +7058,6 @@
         </w:rPr>
         <w:t>”,</w:t>
       </w:r>
-      <w:proofErr w:type="spellStart"/>
       <w:r>
         <w:rPr>
           <w:rFonts w:ascii="JetBrains Mono" w:hAnsi="JetBrains Mono" w:cs="JetBrains Mono"/>
@@ -7665,7 +7082,6 @@
         </w:rPr>
         <w:t>LENGTH_LONG</w:t>
       </w:r>
-      <w:proofErr w:type="spellEnd"/>
       <w:r>
         <w:rPr>
           <w:rFonts w:ascii="JetBrains Mono" w:hAnsi="JetBrains Mono" w:cs="JetBrains Mono"/>
@@ -7698,7 +7114,7 @@
         <w:spacing w:line="285" w:lineRule="atLeast"/>
         <w:jc w:val="left"/>
         <w:rPr>
-          <w:rFonts w:ascii="JetBrains Mono" w:hAnsi="JetBrains Mono" w:cs="JetBrains Mono" w:hint="eastAsia"/>
+          <w:rFonts w:ascii="JetBrains Mono" w:hAnsi="JetBrains Mono" w:cs="JetBrains Mono"/>
           <w:color w:val="ABB2BF"/>
           <w:kern w:val="0"/>
         </w:rPr>
@@ -7710,29 +7126,19 @@
         <w:snapToGrid w:val="0"/>
         <w:spacing w:line="288" w:lineRule="auto"/>
         <w:rPr>
+          <w:rFonts w:ascii="Times New Roman" w:hAnsi="Times New Roman" w:cs="Times New Roman"/>
+          <w:sz w:val="28"/>
+          <w:szCs w:val="28"/>
+        </w:rPr>
+      </w:pPr>
+      <w:r>
+        <w:rPr>
           <w:rFonts w:ascii="Times New Roman" w:hAnsi="Times New Roman" w:cs="Times New Roman" w:hint="eastAsia"/>
           <w:sz w:val="28"/>
           <w:szCs w:val="28"/>
         </w:rPr>
-      </w:pPr>
-      <w:r>
-        <w:rPr>
-          <w:rFonts w:ascii="Times New Roman" w:hAnsi="Times New Roman" w:cs="Times New Roman" w:hint="eastAsia"/>
-          <w:sz w:val="28"/>
-          <w:szCs w:val="28"/>
-        </w:rPr>
-        <w:t>不断调式终不能解决，查询文档得知在创建虚拟机（手机模型）时，</w:t>
-      </w:r>
-      <w:proofErr w:type="gramStart"/>
-      <w:r>
-        <w:rPr>
-          <w:rFonts w:ascii="Times New Roman" w:hAnsi="Times New Roman" w:cs="Times New Roman" w:hint="eastAsia"/>
-          <w:sz w:val="28"/>
-          <w:szCs w:val="28"/>
-        </w:rPr>
-        <w:t>选贼的</w:t>
-      </w:r>
-      <w:proofErr w:type="gramEnd"/>
+        <w:t>不断调式终不能解决，查询文档得知在创建虚拟机（手机模型）时，选贼的</w:t>
+      </w:r>
       <w:r>
         <w:rPr>
           <w:rFonts w:ascii="Times New Roman" w:hAnsi="Times New Roman" w:cs="Times New Roman" w:hint="eastAsia"/>
@@ -7844,7 +7250,7 @@
         <w:snapToGrid w:val="0"/>
         <w:spacing w:line="288" w:lineRule="auto"/>
         <w:rPr>
-          <w:rFonts w:ascii="Times New Roman" w:hAnsi="Times New Roman" w:cs="Times New Roman" w:hint="eastAsia"/>
+          <w:rFonts w:ascii="Times New Roman" w:hAnsi="Times New Roman" w:cs="Times New Roman"/>
           <w:sz w:val="28"/>
           <w:szCs w:val="28"/>
         </w:rPr>
@@ -7966,7 +7372,7 @@
     <w:p>
       <w:pPr>
         <w:rPr>
-          <w:rFonts w:ascii="Times New Roman" w:hAnsi="Times New Roman" w:cs="Times New Roman" w:hint="eastAsia"/>
+          <w:rFonts w:ascii="Times New Roman" w:hAnsi="Times New Roman" w:cs="Times New Roman"/>
           <w:b/>
           <w:sz w:val="28"/>
           <w:szCs w:val="28"/>
@@ -8122,7 +7528,7 @@
         <w:snapToGrid w:val="0"/>
         <w:spacing w:line="288" w:lineRule="auto"/>
         <w:rPr>
-          <w:rFonts w:ascii="Times New Roman" w:hAnsi="Times New Roman" w:cs="Times New Roman" w:hint="eastAsia"/>
+          <w:rFonts w:ascii="Times New Roman" w:hAnsi="Times New Roman" w:cs="Times New Roman"/>
           <w:sz w:val="28"/>
           <w:szCs w:val="28"/>
         </w:rPr>
@@ -8226,7 +7632,7 @@
 </file>
 
 <file path=word/endnotes.xml><?xml version="1.0" encoding="utf-8"?>
-<w:endnotes xmlns:wpc="http://schemas.microsoft.com/office/word/2010/wordprocessingCanvas" xmlns:cx="http://schemas.microsoft.com/office/drawing/2014/chartex" xmlns:cx1="http://schemas.microsoft.com/office/drawing/2015/9/8/chartex" xmlns:cx2="http://schemas.microsoft.com/office/drawing/2015/10/21/chartex" xmlns:cx3="http://schemas.microsoft.com/office/drawing/2016/5/9/chartex" xmlns:cx4="http://schemas.microsoft.com/office/drawing/2016/5/10/chartex" xmlns:cx5="http://schemas.microsoft.com/office/drawing/2016/5/11/chartex" xmlns:cx6="http://schemas.microsoft.com/office/drawing/2016/5/12/chartex" xmlns:cx7="http://schemas.microsoft.com/office/drawing/2016/5/13/chartex" xmlns:cx8="http://schemas.microsoft.com/office/drawing/2016/5/14/chartex" xmlns:mc="http://schemas.openxmlformats.org/markup-compatibility/2006" xmlns:aink="http://schemas.microsoft.com/office/drawing/2016/ink" xmlns:am3d="http://schemas.microsoft.com/office/drawing/2017/model3d" xmlns:o="urn:schemas-microsoft-com:office:office" xmlns:r="http://schemas.openxmlformats.org/officeDocument/2006/relationships" xmlns:m="http://schemas.openxmlformats.org/officeDocument/2006/math" xmlns:v="urn:schemas-microsoft-com:vml" xmlns:wp14="http://schemas.microsoft.com/office/word/2010/wordprocessingDrawing" xmlns:wp="http://schemas.openxmlformats.org/drawingml/2006/wordprocessingDrawing" xmlns:w10="urn:schemas-microsoft-com:office:word" xmlns:w="http://schemas.openxmlformats.org/wordprocessingml/2006/main" xmlns:w14="http://schemas.microsoft.com/office/word/2010/wordml" xmlns:w15="http://schemas.microsoft.com/office/word/2012/wordml" xmlns:w16cex="http://schemas.microsoft.com/office/word/2018/wordml/cex" xmlns:w16cid="http://schemas.microsoft.com/office/word/2016/wordml/cid" xmlns:w16="http://schemas.microsoft.com/office/word/2018/wordml" xmlns:w16sdtdh="http://schemas.microsoft.com/office/word/2020/wordml/sdtdatahash" xmlns:w16se="http://schemas.microsoft.com/office/word/2015/wordml/symex" xmlns:wpg="http://schemas.microsoft.com/office/word/2010/wordprocessingGroup" xmlns:wpi="http://schemas.microsoft.com/office/word/2010/wordprocessingInk" xmlns:wne="http://schemas.microsoft.com/office/word/2006/wordml" xmlns:wps="http://schemas.microsoft.com/office/word/2010/wordprocessingShape" mc:Ignorable="w14 w15 w16se w16cid w16 w16cex w16sdtdh wp14">
+<w:endnotes xmlns:wpc="http://schemas.microsoft.com/office/word/2010/wordprocessingCanvas" xmlns:cx="http://schemas.microsoft.com/office/drawing/2014/chartex" xmlns:cx1="http://schemas.microsoft.com/office/drawing/2015/9/8/chartex" xmlns:cx2="http://schemas.microsoft.com/office/drawing/2015/10/21/chartex" xmlns:cx3="http://schemas.microsoft.com/office/drawing/2016/5/9/chartex" xmlns:cx4="http://schemas.microsoft.com/office/drawing/2016/5/10/chartex" xmlns:cx5="http://schemas.microsoft.com/office/drawing/2016/5/11/chartex" xmlns:cx6="http://schemas.microsoft.com/office/drawing/2016/5/12/chartex" xmlns:cx7="http://schemas.microsoft.com/office/drawing/2016/5/13/chartex" xmlns:cx8="http://schemas.microsoft.com/office/drawing/2016/5/14/chartex" xmlns:mc="http://schemas.openxmlformats.org/markup-compatibility/2006" xmlns:aink="http://schemas.microsoft.com/office/drawing/2016/ink" xmlns:am3d="http://schemas.microsoft.com/office/drawing/2017/model3d" xmlns:o="urn:schemas-microsoft-com:office:office" xmlns:oel="http://schemas.microsoft.com/office/2019/extlst" xmlns:r="http://schemas.openxmlformats.org/officeDocument/2006/relationships" xmlns:m="http://schemas.openxmlformats.org/officeDocument/2006/math" xmlns:v="urn:schemas-microsoft-com:vml" xmlns:wp14="http://schemas.microsoft.com/office/word/2010/wordprocessingDrawing" xmlns:wp="http://schemas.openxmlformats.org/drawingml/2006/wordprocessingDrawing" xmlns:w10="urn:schemas-microsoft-com:office:word" xmlns:w="http://schemas.openxmlformats.org/wordprocessingml/2006/main" xmlns:w14="http://schemas.microsoft.com/office/word/2010/wordml" xmlns:w15="http://schemas.microsoft.com/office/word/2012/wordml" xmlns:w16cex="http://schemas.microsoft.com/office/word/2018/wordml/cex" xmlns:w16cid="http://schemas.microsoft.com/office/word/2016/wordml/cid" xmlns:w16="http://schemas.microsoft.com/office/word/2018/wordml" xmlns:w16sdtdh="http://schemas.microsoft.com/office/word/2020/wordml/sdtdatahash" xmlns:w16se="http://schemas.microsoft.com/office/word/2015/wordml/symex" xmlns:wpg="http://schemas.microsoft.com/office/word/2010/wordprocessingGroup" xmlns:wpi="http://schemas.microsoft.com/office/word/2010/wordprocessingInk" xmlns:wne="http://schemas.microsoft.com/office/word/2006/wordml" xmlns:wps="http://schemas.microsoft.com/office/word/2010/wordprocessingShape" mc:Ignorable="w14 w15 w16se w16cid w16 w16cex w16sdtdh wp14">
   <w:endnote w:type="separator" w:id="-1">
     <w:p>
       <w:pPr>
@@ -8261,7 +7667,7 @@
 </file>
 
 <file path=word/footer1.xml><?xml version="1.0" encoding="utf-8"?>
-<w:ftr xmlns:wpc="http://schemas.microsoft.com/office/word/2010/wordprocessingCanvas" xmlns:cx="http://schemas.microsoft.com/office/drawing/2014/chartex" xmlns:cx1="http://schemas.microsoft.com/office/drawing/2015/9/8/chartex" xmlns:cx2="http://schemas.microsoft.com/office/drawing/2015/10/21/chartex" xmlns:cx3="http://schemas.microsoft.com/office/drawing/2016/5/9/chartex" xmlns:cx4="http://schemas.microsoft.com/office/drawing/2016/5/10/chartex" xmlns:cx5="http://schemas.microsoft.com/office/drawing/2016/5/11/chartex" xmlns:cx6="http://schemas.microsoft.com/office/drawing/2016/5/12/chartex" xmlns:cx7="http://schemas.microsoft.com/office/drawing/2016/5/13/chartex" xmlns:cx8="http://schemas.microsoft.com/office/drawing/2016/5/14/chartex" xmlns:mc="http://schemas.openxmlformats.org/markup-compatibility/2006" xmlns:aink="http://schemas.microsoft.com/office/drawing/2016/ink" xmlns:am3d="http://schemas.microsoft.com/office/drawing/2017/model3d" xmlns:o="urn:schemas-microsoft-com:office:office" xmlns:r="http://schemas.openxmlformats.org/officeDocument/2006/relationships" xmlns:m="http://schemas.openxmlformats.org/officeDocument/2006/math" xmlns:v="urn:schemas-microsoft-com:vml" xmlns:wp14="http://schemas.microsoft.com/office/word/2010/wordprocessingDrawing" xmlns:wp="http://schemas.openxmlformats.org/drawingml/2006/wordprocessingDrawing" xmlns:w10="urn:schemas-microsoft-com:office:word" xmlns:w="http://schemas.openxmlformats.org/wordprocessingml/2006/main" xmlns:w14="http://schemas.microsoft.com/office/word/2010/wordml" xmlns:w15="http://schemas.microsoft.com/office/word/2012/wordml" xmlns:w16cex="http://schemas.microsoft.com/office/word/2018/wordml/cex" xmlns:w16cid="http://schemas.microsoft.com/office/word/2016/wordml/cid" xmlns:w16="http://schemas.microsoft.com/office/word/2018/wordml" xmlns:w16sdtdh="http://schemas.microsoft.com/office/word/2020/wordml/sdtdatahash" xmlns:w16se="http://schemas.microsoft.com/office/word/2015/wordml/symex" xmlns:wpg="http://schemas.microsoft.com/office/word/2010/wordprocessingGroup" xmlns:wpi="http://schemas.microsoft.com/office/word/2010/wordprocessingInk" xmlns:wne="http://schemas.microsoft.com/office/word/2006/wordml" xmlns:wps="http://schemas.microsoft.com/office/word/2010/wordprocessingShape" mc:Ignorable="w14 w15 w16se w16cid w16 w16cex w16sdtdh wp14">
+<w:ftr xmlns:wpc="http://schemas.microsoft.com/office/word/2010/wordprocessingCanvas" xmlns:cx="http://schemas.microsoft.com/office/drawing/2014/chartex" xmlns:cx1="http://schemas.microsoft.com/office/drawing/2015/9/8/chartex" xmlns:cx2="http://schemas.microsoft.com/office/drawing/2015/10/21/chartex" xmlns:cx3="http://schemas.microsoft.com/office/drawing/2016/5/9/chartex" xmlns:cx4="http://schemas.microsoft.com/office/drawing/2016/5/10/chartex" xmlns:cx5="http://schemas.microsoft.com/office/drawing/2016/5/11/chartex" xmlns:cx6="http://schemas.microsoft.com/office/drawing/2016/5/12/chartex" xmlns:cx7="http://schemas.microsoft.com/office/drawing/2016/5/13/chartex" xmlns:cx8="http://schemas.microsoft.com/office/drawing/2016/5/14/chartex" xmlns:mc="http://schemas.openxmlformats.org/markup-compatibility/2006" xmlns:aink="http://schemas.microsoft.com/office/drawing/2016/ink" xmlns:am3d="http://schemas.microsoft.com/office/drawing/2017/model3d" xmlns:o="urn:schemas-microsoft-com:office:office" xmlns:oel="http://schemas.microsoft.com/office/2019/extlst" xmlns:r="http://schemas.openxmlformats.org/officeDocument/2006/relationships" xmlns:m="http://schemas.openxmlformats.org/officeDocument/2006/math" xmlns:v="urn:schemas-microsoft-com:vml" xmlns:wp14="http://schemas.microsoft.com/office/word/2010/wordprocessingDrawing" xmlns:wp="http://schemas.openxmlformats.org/drawingml/2006/wordprocessingDrawing" xmlns:w10="urn:schemas-microsoft-com:office:word" xmlns:w="http://schemas.openxmlformats.org/wordprocessingml/2006/main" xmlns:w14="http://schemas.microsoft.com/office/word/2010/wordml" xmlns:w15="http://schemas.microsoft.com/office/word/2012/wordml" xmlns:w16cex="http://schemas.microsoft.com/office/word/2018/wordml/cex" xmlns:w16cid="http://schemas.microsoft.com/office/word/2016/wordml/cid" xmlns:w16="http://schemas.microsoft.com/office/word/2018/wordml" xmlns:w16sdtdh="http://schemas.microsoft.com/office/word/2020/wordml/sdtdatahash" xmlns:w16se="http://schemas.microsoft.com/office/word/2015/wordml/symex" xmlns:wpg="http://schemas.microsoft.com/office/word/2010/wordprocessingGroup" xmlns:wpi="http://schemas.microsoft.com/office/word/2010/wordprocessingInk" xmlns:wne="http://schemas.microsoft.com/office/word/2006/wordml" xmlns:wps="http://schemas.microsoft.com/office/word/2010/wordprocessingShape" mc:Ignorable="w14 w15 w16se w16cid w16 w16cex w16sdtdh wp14">
   <w:p>
     <w:pPr>
       <w:pStyle w:val="a7"/>
@@ -8437,7 +7843,7 @@
 </file>
 
 <file path=word/footnotes.xml><?xml version="1.0" encoding="utf-8"?>
-<w:footnotes xmlns:wpc="http://schemas.microsoft.com/office/word/2010/wordprocessingCanvas" xmlns:cx="http://schemas.microsoft.com/office/drawing/2014/chartex" xmlns:cx1="http://schemas.microsoft.com/office/drawing/2015/9/8/chartex" xmlns:cx2="http://schemas.microsoft.com/office/drawing/2015/10/21/chartex" xmlns:cx3="http://schemas.microsoft.com/office/drawing/2016/5/9/chartex" xmlns:cx4="http://schemas.microsoft.com/office/drawing/2016/5/10/chartex" xmlns:cx5="http://schemas.microsoft.com/office/drawing/2016/5/11/chartex" xmlns:cx6="http://schemas.microsoft.com/office/drawing/2016/5/12/chartex" xmlns:cx7="http://schemas.microsoft.com/office/drawing/2016/5/13/chartex" xmlns:cx8="http://schemas.microsoft.com/office/drawing/2016/5/14/chartex" xmlns:mc="http://schemas.openxmlformats.org/markup-compatibility/2006" xmlns:aink="http://schemas.microsoft.com/office/drawing/2016/ink" xmlns:am3d="http://schemas.microsoft.com/office/drawing/2017/model3d" xmlns:o="urn:schemas-microsoft-com:office:office" xmlns:r="http://schemas.openxmlformats.org/officeDocument/2006/relationships" xmlns:m="http://schemas.openxmlformats.org/officeDocument/2006/math" xmlns:v="urn:schemas-microsoft-com:vml" xmlns:wp14="http://schemas.microsoft.com/office/word/2010/wordprocessingDrawing" xmlns:wp="http://schemas.openxmlformats.org/drawingml/2006/wordprocessingDrawing" xmlns:w10="urn:schemas-microsoft-com:office:word" xmlns:w="http://schemas.openxmlformats.org/wordprocessingml/2006/main" xmlns:w14="http://schemas.microsoft.com/office/word/2010/wordml" xmlns:w15="http://schemas.microsoft.com/office/word/2012/wordml" xmlns:w16cex="http://schemas.microsoft.com/office/word/2018/wordml/cex" xmlns:w16cid="http://schemas.microsoft.com/office/word/2016/wordml/cid" xmlns:w16="http://schemas.microsoft.com/office/word/2018/wordml" xmlns:w16sdtdh="http://schemas.microsoft.com/office/word/2020/wordml/sdtdatahash" xmlns:w16se="http://schemas.microsoft.com/office/word/2015/wordml/symex" xmlns:wpg="http://schemas.microsoft.com/office/word/2010/wordprocessingGroup" xmlns:wpi="http://schemas.microsoft.com/office/word/2010/wordprocessingInk" xmlns:wne="http://schemas.microsoft.com/office/word/2006/wordml" xmlns:wps="http://schemas.microsoft.com/office/word/2010/wordprocessingShape" mc:Ignorable="w14 w15 w16se w16cid w16 w16cex w16sdtdh wp14">
+<w:footnotes xmlns:wpc="http://schemas.microsoft.com/office/word/2010/wordprocessingCanvas" xmlns:cx="http://schemas.microsoft.com/office/drawing/2014/chartex" xmlns:cx1="http://schemas.microsoft.com/office/drawing/2015/9/8/chartex" xmlns:cx2="http://schemas.microsoft.com/office/drawing/2015/10/21/chartex" xmlns:cx3="http://schemas.microsoft.com/office/drawing/2016/5/9/chartex" xmlns:cx4="http://schemas.microsoft.com/office/drawing/2016/5/10/chartex" xmlns:cx5="http://schemas.microsoft.com/office/drawing/2016/5/11/chartex" xmlns:cx6="http://schemas.microsoft.com/office/drawing/2016/5/12/chartex" xmlns:cx7="http://schemas.microsoft.com/office/drawing/2016/5/13/chartex" xmlns:cx8="http://schemas.microsoft.com/office/drawing/2016/5/14/chartex" xmlns:mc="http://schemas.openxmlformats.org/markup-compatibility/2006" xmlns:aink="http://schemas.microsoft.com/office/drawing/2016/ink" xmlns:am3d="http://schemas.microsoft.com/office/drawing/2017/model3d" xmlns:o="urn:schemas-microsoft-com:office:office" xmlns:oel="http://schemas.microsoft.com/office/2019/extlst" xmlns:r="http://schemas.openxmlformats.org/officeDocument/2006/relationships" xmlns:m="http://schemas.openxmlformats.org/officeDocument/2006/math" xmlns:v="urn:schemas-microsoft-com:vml" xmlns:wp14="http://schemas.microsoft.com/office/word/2010/wordprocessingDrawing" xmlns:wp="http://schemas.openxmlformats.org/drawingml/2006/wordprocessingDrawing" xmlns:w10="urn:schemas-microsoft-com:office:word" xmlns:w="http://schemas.openxmlformats.org/wordprocessingml/2006/main" xmlns:w14="http://schemas.microsoft.com/office/word/2010/wordml" xmlns:w15="http://schemas.microsoft.com/office/word/2012/wordml" xmlns:w16cex="http://schemas.microsoft.com/office/word/2018/wordml/cex" xmlns:w16cid="http://schemas.microsoft.com/office/word/2016/wordml/cid" xmlns:w16="http://schemas.microsoft.com/office/word/2018/wordml" xmlns:w16sdtdh="http://schemas.microsoft.com/office/word/2020/wordml/sdtdatahash" xmlns:w16se="http://schemas.microsoft.com/office/word/2015/wordml/symex" xmlns:wpg="http://schemas.microsoft.com/office/word/2010/wordprocessingGroup" xmlns:wpi="http://schemas.microsoft.com/office/word/2010/wordprocessingInk" xmlns:wne="http://schemas.microsoft.com/office/word/2006/wordml" xmlns:wps="http://schemas.microsoft.com/office/word/2010/wordprocessingShape" mc:Ignorable="w14 w15 w16se w16cid w16 w16cex w16sdtdh wp14">
   <w:footnote w:type="separator" w:id="-1">
     <w:p>
       <w:pPr>
@@ -8472,7 +7878,7 @@
 </file>
 
 <file path=word/numbering.xml><?xml version="1.0" encoding="utf-8"?>
-<w:numbering xmlns:wpc="http://schemas.microsoft.com/office/word/2010/wordprocessingCanvas" xmlns:cx="http://schemas.microsoft.com/office/drawing/2014/chartex" xmlns:cx1="http://schemas.microsoft.com/office/drawing/2015/9/8/chartex" xmlns:cx2="http://schemas.microsoft.com/office/drawing/2015/10/21/chartex" xmlns:cx3="http://schemas.microsoft.com/office/drawing/2016/5/9/chartex" xmlns:cx4="http://schemas.microsoft.com/office/drawing/2016/5/10/chartex" xmlns:cx5="http://schemas.microsoft.com/office/drawing/2016/5/11/chartex" xmlns:cx6="http://schemas.microsoft.com/office/drawing/2016/5/12/chartex" xmlns:cx7="http://schemas.microsoft.com/office/drawing/2016/5/13/chartex" xmlns:cx8="http://schemas.microsoft.com/office/drawing/2016/5/14/chartex" xmlns:mc="http://schemas.openxmlformats.org/markup-compatibility/2006" xmlns:aink="http://schemas.microsoft.com/office/drawing/2016/ink" xmlns:am3d="http://schemas.microsoft.com/office/drawing/2017/model3d" xmlns:o="urn:schemas-microsoft-com:office:office" xmlns:r="http://schemas.openxmlformats.org/officeDocument/2006/relationships" xmlns:m="http://schemas.openxmlformats.org/officeDocument/2006/math" xmlns:v="urn:schemas-microsoft-com:vml" xmlns:wp14="http://schemas.microsoft.com/office/word/2010/wordprocessingDrawing" xmlns:wp="http://schemas.openxmlformats.org/drawingml/2006/wordprocessingDrawing" xmlns:w10="urn:schemas-microsoft-com:office:word" xmlns:w="http://schemas.openxmlformats.org/wordprocessingml/2006/main" xmlns:w14="http://schemas.microsoft.com/office/word/2010/wordml" xmlns:w15="http://schemas.microsoft.com/office/word/2012/wordml" xmlns:w16cex="http://schemas.microsoft.com/office/word/2018/wordml/cex" xmlns:w16cid="http://schemas.microsoft.com/office/word/2016/wordml/cid" xmlns:w16="http://schemas.microsoft.com/office/word/2018/wordml" xmlns:w16sdtdh="http://schemas.microsoft.com/office/word/2020/wordml/sdtdatahash" xmlns:w16se="http://schemas.microsoft.com/office/word/2015/wordml/symex" xmlns:wpg="http://schemas.microsoft.com/office/word/2010/wordprocessingGroup" xmlns:wpi="http://schemas.microsoft.com/office/word/2010/wordprocessingInk" xmlns:wne="http://schemas.microsoft.com/office/word/2006/wordml" xmlns:wps="http://schemas.microsoft.com/office/word/2010/wordprocessingShape" mc:Ignorable="w14 w15 w16se w16cid w16 w16cex w16sdtdh wp14">
+<w:numbering xmlns:wpc="http://schemas.microsoft.com/office/word/2010/wordprocessingCanvas" xmlns:cx="http://schemas.microsoft.com/office/drawing/2014/chartex" xmlns:cx1="http://schemas.microsoft.com/office/drawing/2015/9/8/chartex" xmlns:cx2="http://schemas.microsoft.com/office/drawing/2015/10/21/chartex" xmlns:cx3="http://schemas.microsoft.com/office/drawing/2016/5/9/chartex" xmlns:cx4="http://schemas.microsoft.com/office/drawing/2016/5/10/chartex" xmlns:cx5="http://schemas.microsoft.com/office/drawing/2016/5/11/chartex" xmlns:cx6="http://schemas.microsoft.com/office/drawing/2016/5/12/chartex" xmlns:cx7="http://schemas.microsoft.com/office/drawing/2016/5/13/chartex" xmlns:cx8="http://schemas.microsoft.com/office/drawing/2016/5/14/chartex" xmlns:mc="http://schemas.openxmlformats.org/markup-compatibility/2006" xmlns:aink="http://schemas.microsoft.com/office/drawing/2016/ink" xmlns:am3d="http://schemas.microsoft.com/office/drawing/2017/model3d" xmlns:o="urn:schemas-microsoft-com:office:office" xmlns:oel="http://schemas.microsoft.com/office/2019/extlst" xmlns:r="http://schemas.openxmlformats.org/officeDocument/2006/relationships" xmlns:m="http://schemas.openxmlformats.org/officeDocument/2006/math" xmlns:v="urn:schemas-microsoft-com:vml" xmlns:wp14="http://schemas.microsoft.com/office/word/2010/wordprocessingDrawing" xmlns:wp="http://schemas.openxmlformats.org/drawingml/2006/wordprocessingDrawing" xmlns:w10="urn:schemas-microsoft-com:office:word" xmlns:w="http://schemas.openxmlformats.org/wordprocessingml/2006/main" xmlns:w14="http://schemas.microsoft.com/office/word/2010/wordml" xmlns:w15="http://schemas.microsoft.com/office/word/2012/wordml" xmlns:w16cex="http://schemas.microsoft.com/office/word/2018/wordml/cex" xmlns:w16cid="http://schemas.microsoft.com/office/word/2016/wordml/cid" xmlns:w16="http://schemas.microsoft.com/office/word/2018/wordml" xmlns:w16sdtdh="http://schemas.microsoft.com/office/word/2020/wordml/sdtdatahash" xmlns:w16se="http://schemas.microsoft.com/office/word/2015/wordml/symex" xmlns:wpg="http://schemas.microsoft.com/office/word/2010/wordprocessingGroup" xmlns:wpi="http://schemas.microsoft.com/office/word/2010/wordprocessingInk" xmlns:wne="http://schemas.microsoft.com/office/word/2006/wordml" xmlns:wps="http://schemas.microsoft.com/office/word/2010/wordprocessingShape" mc:Ignorable="w14 w15 w16se w16cid w16 w16cex w16sdtdh wp14">
   <w:abstractNum w:abstractNumId="0" w15:restartNumberingAfterBreak="0">
     <w:nsid w:val="206A3681"/>
     <w:multiLevelType w:val="hybridMultilevel"/>
@@ -8829,16 +8235,16 @@
       </w:pPr>
     </w:lvl>
   </w:abstractNum>
-  <w:num w:numId="1">
+  <w:num w:numId="1" w16cid:durableId="712342477">
     <w:abstractNumId w:val="1"/>
   </w:num>
-  <w:num w:numId="2">
+  <w:num w:numId="2" w16cid:durableId="1335035839">
     <w:abstractNumId w:val="0"/>
   </w:num>
-  <w:num w:numId="3">
+  <w:num w:numId="3" w16cid:durableId="1056856208">
     <w:abstractNumId w:val="3"/>
   </w:num>
-  <w:num w:numId="4">
+  <w:num w:numId="4" w16cid:durableId="531918040">
     <w:abstractNumId w:val="2"/>
   </w:num>
 </w:numbering>
@@ -8964,6 +8370,7 @@
     <w:lsdException w:name="HTML Sample" w:semiHidden="1" w:unhideWhenUsed="1"/>
     <w:lsdException w:name="HTML Typewriter" w:semiHidden="1" w:unhideWhenUsed="1"/>
     <w:lsdException w:name="HTML Variable" w:semiHidden="1" w:unhideWhenUsed="1"/>
+    <w:lsdException w:name="Normal Table" w:semiHidden="1" w:unhideWhenUsed="1"/>
     <w:lsdException w:name="annotation subject" w:semiHidden="1" w:unhideWhenUsed="1"/>
     <w:lsdException w:name="No List" w:semiHidden="1" w:unhideWhenUsed="1"/>
     <w:lsdException w:name="Outline List 1" w:semiHidden="1" w:unhideWhenUsed="1"/>
@@ -9006,8 +8413,11 @@
     <w:lsdException w:name="Table Contemporary" w:semiHidden="1" w:unhideWhenUsed="1"/>
     <w:lsdException w:name="Table Elegant" w:semiHidden="1" w:unhideWhenUsed="1"/>
     <w:lsdException w:name="Table Professional" w:semiHidden="1" w:unhideWhenUsed="1"/>
+    <w:lsdException w:name="Table Subtle 1" w:semiHidden="1" w:unhideWhenUsed="1"/>
     <w:lsdException w:name="Table Subtle 2" w:semiHidden="1" w:unhideWhenUsed="1"/>
     <w:lsdException w:name="Table Web 1" w:semiHidden="1" w:unhideWhenUsed="1"/>
+    <w:lsdException w:name="Table Web 2" w:semiHidden="1" w:unhideWhenUsed="1"/>
+    <w:lsdException w:name="Table Web 3" w:semiHidden="1" w:unhideWhenUsed="1"/>
     <w:lsdException w:name="Balloon Text" w:semiHidden="1" w:unhideWhenUsed="1"/>
     <w:lsdException w:name="Table Grid" w:locked="1" w:uiPriority="0"/>
     <w:lsdException w:name="Table Theme" w:semiHidden="1" w:unhideWhenUsed="1"/>
